--- a/link_eshopworld/Documentation/eShopWorld_Embedded_Checkout_(EC)_ Integration.docx
+++ b/link_eshopworld/Documentation/eShopWorld_Embedded_Checkout_(EC)_ Integration.docx
@@ -11,9 +11,6 @@
           <w:szCs w:val="24"/>
         </w:rPr>
       </w:pPr>
-      <w:r>
-        <w:t>fa</w:t>
-      </w:r>
       <w:sdt>
         <w:sdtPr>
           <w:id w:val="166830366"/>
@@ -96,6 +93,13 @@
                                   </w:rPr>
                                   <w:t>7</w:t>
                                 </w:r>
+                                <w:r>
+                                  <w:rPr>
+                                    <w:sz w:val="20"/>
+                                    <w:szCs w:val="20"/>
+                                  </w:rPr>
+                                  <w:t>.1</w:t>
+                                </w:r>
                               </w:p>
                               <w:p>
                                 <w:pPr>
@@ -127,7 +131,7 @@
                                     <w:sz w:val="20"/>
                                     <w:szCs w:val="20"/>
                                   </w:rPr>
-                                  <w:t>April</w:t>
+                                  <w:t>July</w:t>
                                 </w:r>
                                 <w:r>
                                   <w:rPr>
@@ -241,6 +245,13 @@
                             </w:rPr>
                             <w:t>7</w:t>
                           </w:r>
+                          <w:r>
+                            <w:rPr>
+                              <w:sz w:val="20"/>
+                              <w:szCs w:val="20"/>
+                            </w:rPr>
+                            <w:t>.1</w:t>
+                          </w:r>
                         </w:p>
                         <w:p>
                           <w:pPr>
@@ -272,7 +283,7 @@
                               <w:sz w:val="20"/>
                               <w:szCs w:val="20"/>
                             </w:rPr>
-                            <w:t>April</w:t>
+                            <w:t>July</w:t>
                           </w:r>
                           <w:r>
                             <w:rPr>
@@ -1888,7 +1899,21 @@
         <w:rPr>
           <w:rFonts w:ascii="Arial" w:hAnsi="Arial" w:cs="Arial"/>
         </w:rPr>
-        <w:t>Embedded Checkout allows shoppers to complete their purchases directly within the retailer’s storefront using an iFrame provided by ESW. This feature enhances the shopping experience by keeping the entire checkout process on the retailer’s site, thereby increasing shopper trust and confidence.</w:t>
+        <w:t xml:space="preserve">Embedded Checkout allows shoppers to complete their purchases directly within the retailer’s storefront using an </w:t>
+      </w:r>
+      <w:proofErr w:type="spellStart"/>
+      <w:r>
+        <w:rPr>
+          <w:rFonts w:ascii="Arial" w:hAnsi="Arial" w:cs="Arial"/>
+        </w:rPr>
+        <w:t>iFrame</w:t>
+      </w:r>
+      <w:proofErr w:type="spellEnd"/>
+      <w:r>
+        <w:rPr>
+          <w:rFonts w:ascii="Arial" w:hAnsi="Arial" w:cs="Arial"/>
+        </w:rPr>
+        <w:t xml:space="preserve"> provided by ESW. This feature enhances the shopping experience by keeping the entire checkout process on the retailer’s site, thereby increasing shopper trust and confidence.</w:t>
       </w:r>
     </w:p>
     <w:p>
@@ -2050,7 +2075,7 @@
         </w:rPr>
         <w:lastRenderedPageBreak/>
         <w:drawing>
-          <wp:inline distT="0" distB="0" distL="0" distR="0" wp14:anchorId="33CBD89C" wp14:editId="2834A2F7">
+          <wp:inline distT="0" distB="0" distL="0" distR="0" wp14:anchorId="33CBD89C" wp14:editId="28A9F47D">
             <wp:extent cx="5943600" cy="7452995"/>
             <wp:effectExtent l="0" t="0" r="0" b="0"/>
             <wp:docPr id="1233449987" name="Picture 1"/>
@@ -2161,7 +2186,25 @@
           <w:sz w:val="28"/>
           <w:szCs w:val="28"/>
         </w:rPr>
-        <w:t>Enable iFrame on ESP via LTI</w:t>
+        <w:t xml:space="preserve">Enable </w:t>
+      </w:r>
+      <w:proofErr w:type="spellStart"/>
+      <w:r>
+        <w:rPr>
+          <w:rFonts w:ascii="Arial" w:hAnsi="Arial" w:cs="Arial"/>
+          <w:sz w:val="28"/>
+          <w:szCs w:val="28"/>
+        </w:rPr>
+        <w:t>iFrame</w:t>
+      </w:r>
+      <w:proofErr w:type="spellEnd"/>
+      <w:r>
+        <w:rPr>
+          <w:rFonts w:ascii="Arial" w:hAnsi="Arial" w:cs="Arial"/>
+          <w:sz w:val="28"/>
+          <w:szCs w:val="28"/>
+        </w:rPr>
+        <w:t xml:space="preserve"> on ESP via LTI</w:t>
       </w:r>
       <w:bookmarkEnd w:id="4"/>
     </w:p>
@@ -2176,7 +2219,63 @@
         <w:rPr>
           <w:rFonts w:ascii="Arial" w:hAnsi="Arial" w:cs="Arial"/>
         </w:rPr>
-        <w:t>It is require to enable iFrame using LTI to get the js which will be responsible to load iFrame and handle all actions performed in iFrame, for example Going back to cart, placing order etc. To add this script please follow these steps:</w:t>
+        <w:t xml:space="preserve">It is require to enable </w:t>
+      </w:r>
+      <w:proofErr w:type="spellStart"/>
+      <w:r>
+        <w:rPr>
+          <w:rFonts w:ascii="Arial" w:hAnsi="Arial" w:cs="Arial"/>
+        </w:rPr>
+        <w:t>iFrame</w:t>
+      </w:r>
+      <w:proofErr w:type="spellEnd"/>
+      <w:r>
+        <w:rPr>
+          <w:rFonts w:ascii="Arial" w:hAnsi="Arial" w:cs="Arial"/>
+        </w:rPr>
+        <w:t xml:space="preserve"> using LTI to get the </w:t>
+      </w:r>
+      <w:proofErr w:type="spellStart"/>
+      <w:r>
+        <w:rPr>
+          <w:rFonts w:ascii="Arial" w:hAnsi="Arial" w:cs="Arial"/>
+        </w:rPr>
+        <w:t>js</w:t>
+      </w:r>
+      <w:proofErr w:type="spellEnd"/>
+      <w:r>
+        <w:rPr>
+          <w:rFonts w:ascii="Arial" w:hAnsi="Arial" w:cs="Arial"/>
+        </w:rPr>
+        <w:t xml:space="preserve"> which will be responsible to load </w:t>
+      </w:r>
+      <w:proofErr w:type="spellStart"/>
+      <w:r>
+        <w:rPr>
+          <w:rFonts w:ascii="Arial" w:hAnsi="Arial" w:cs="Arial"/>
+        </w:rPr>
+        <w:t>iFrame</w:t>
+      </w:r>
+      <w:proofErr w:type="spellEnd"/>
+      <w:r>
+        <w:rPr>
+          <w:rFonts w:ascii="Arial" w:hAnsi="Arial" w:cs="Arial"/>
+        </w:rPr>
+        <w:t xml:space="preserve"> and handle all actions performed in </w:t>
+      </w:r>
+      <w:proofErr w:type="spellStart"/>
+      <w:r>
+        <w:rPr>
+          <w:rFonts w:ascii="Arial" w:hAnsi="Arial" w:cs="Arial"/>
+        </w:rPr>
+        <w:t>iFrame</w:t>
+      </w:r>
+      <w:proofErr w:type="spellEnd"/>
+      <w:r>
+        <w:rPr>
+          <w:rFonts w:ascii="Arial" w:hAnsi="Arial" w:cs="Arial"/>
+        </w:rPr>
+        <w:t>, for example Going back to cart, placing order etc. To add this script please follow these steps:</w:t>
       </w:r>
     </w:p>
     <w:p>
@@ -2214,7 +2313,21 @@
         <w:rPr>
           <w:rFonts w:ascii="Arial" w:hAnsi="Arial" w:cs="Arial"/>
         </w:rPr>
-        <w:t xml:space="preserve">Enable iframe from </w:t>
+        <w:t xml:space="preserve">Enable </w:t>
+      </w:r>
+      <w:proofErr w:type="spellStart"/>
+      <w:r>
+        <w:rPr>
+          <w:rFonts w:ascii="Arial" w:hAnsi="Arial" w:cs="Arial"/>
+        </w:rPr>
+        <w:t>iframe</w:t>
+      </w:r>
+      <w:proofErr w:type="spellEnd"/>
+      <w:r>
+        <w:rPr>
+          <w:rFonts w:ascii="Arial" w:hAnsi="Arial" w:cs="Arial"/>
+        </w:rPr>
+        <w:t xml:space="preserve"> from </w:t>
       </w:r>
       <w:r>
         <w:rPr>
@@ -2222,14 +2335,32 @@
           <w:rFonts w:ascii="Arial" w:eastAsia="Verdana" w:hAnsi="Arial" w:cs="Arial"/>
           <w:bdr w:val="none" w:sz="0" w:space="0" w:color="auto" w:frame="1"/>
         </w:rPr>
-        <w:t>Settings -&gt; Storefront Integration -&gt; IFrame Integration</w:t>
-      </w:r>
+        <w:t xml:space="preserve">Settings -&gt; Storefront Integration -&gt; </w:t>
+      </w:r>
+      <w:proofErr w:type="spellStart"/>
       <w:r>
         <w:rPr>
           <w:rStyle w:val="HTMLCode"/>
           <w:rFonts w:ascii="Arial" w:eastAsia="Verdana" w:hAnsi="Arial" w:cs="Arial"/>
           <w:bdr w:val="none" w:sz="0" w:space="0" w:color="auto" w:frame="1"/>
         </w:rPr>
+        <w:t>IFrame</w:t>
+      </w:r>
+      <w:proofErr w:type="spellEnd"/>
+      <w:r>
+        <w:rPr>
+          <w:rStyle w:val="HTMLCode"/>
+          <w:rFonts w:ascii="Arial" w:eastAsia="Verdana" w:hAnsi="Arial" w:cs="Arial"/>
+          <w:bdr w:val="none" w:sz="0" w:space="0" w:color="auto" w:frame="1"/>
+        </w:rPr>
+        <w:t xml:space="preserve"> Integration</w:t>
+      </w:r>
+      <w:r>
+        <w:rPr>
+          <w:rStyle w:val="HTMLCode"/>
+          <w:rFonts w:ascii="Arial" w:eastAsia="Verdana" w:hAnsi="Arial" w:cs="Arial"/>
+          <w:bdr w:val="none" w:sz="0" w:space="0" w:color="auto" w:frame="1"/>
+        </w:rPr>
         <w:br/>
       </w:r>
       <w:r>
@@ -2238,7 +2369,7 @@
           <w:noProof/>
         </w:rPr>
         <w:drawing>
-          <wp:inline distT="0" distB="0" distL="0" distR="0" wp14:anchorId="04414F9C" wp14:editId="2B6DA3E0">
+          <wp:inline distT="0" distB="0" distL="0" distR="0" wp14:anchorId="04414F9C" wp14:editId="6415855C">
             <wp:extent cx="5943600" cy="2804795"/>
             <wp:effectExtent l="0" t="0" r="0" b="0"/>
             <wp:docPr id="1870249807" name="Picture 4"/>
@@ -2298,7 +2429,23 @@
           <w:rFonts w:ascii="Arial" w:eastAsia="Times New Roman" w:hAnsi="Arial" w:cs="Arial"/>
           <w:color w:val="292A2E"/>
         </w:rPr>
-        <w:t>Create a new slot and select IFrame integration as shown on above screenshot.</w:t>
+        <w:t xml:space="preserve">Create a new slot and select </w:t>
+      </w:r>
+      <w:proofErr w:type="spellStart"/>
+      <w:r>
+        <w:rPr>
+          <w:rFonts w:ascii="Arial" w:eastAsia="Times New Roman" w:hAnsi="Arial" w:cs="Arial"/>
+          <w:color w:val="292A2E"/>
+        </w:rPr>
+        <w:t>IFrame</w:t>
+      </w:r>
+      <w:proofErr w:type="spellEnd"/>
+      <w:r>
+        <w:rPr>
+          <w:rFonts w:ascii="Arial" w:eastAsia="Times New Roman" w:hAnsi="Arial" w:cs="Arial"/>
+          <w:color w:val="292A2E"/>
+        </w:rPr>
+        <w:t xml:space="preserve"> integration as shown on above screenshot.</w:t>
       </w:r>
     </w:p>
     <w:p>
@@ -2322,7 +2469,25 @@
           <w:szCs w:val="20"/>
         </w:rPr>
         <w:lastRenderedPageBreak/>
-        <w:t>Under this integration there are some settings which are mentioned for test instance in the screenshot. Note that the selector can be any CSS selector where the iframe should be loaded.</w:t>
+        <w:t xml:space="preserve">Under this integration there are some settings which are mentioned for test instance in the screenshot. Note that the selector can be any CSS selector where the </w:t>
+      </w:r>
+      <w:proofErr w:type="spellStart"/>
+      <w:r>
+        <w:rPr>
+          <w:rFonts w:ascii="Arial" w:hAnsi="Arial" w:cs="Arial"/>
+          <w:sz w:val="20"/>
+          <w:szCs w:val="20"/>
+        </w:rPr>
+        <w:t>iframe</w:t>
+      </w:r>
+      <w:proofErr w:type="spellEnd"/>
+      <w:r>
+        <w:rPr>
+          <w:rFonts w:ascii="Arial" w:hAnsi="Arial" w:cs="Arial"/>
+          <w:sz w:val="20"/>
+          <w:szCs w:val="20"/>
+        </w:rPr>
+        <w:t xml:space="preserve"> should be loaded.</w:t>
       </w:r>
       <w:r>
         <w:rPr>
@@ -2403,7 +2568,25 @@
           <w:szCs w:val="20"/>
         </w:rPr>
         <w:lastRenderedPageBreak/>
-        <w:t>After completing these configurations we will get a link to js script, simply copy that link and paste load in the header section of the page.</w:t>
+        <w:t xml:space="preserve">After completing these configurations we will get a link to </w:t>
+      </w:r>
+      <w:proofErr w:type="spellStart"/>
+      <w:r>
+        <w:rPr>
+          <w:rFonts w:ascii="Arial" w:hAnsi="Arial" w:cs="Arial"/>
+          <w:sz w:val="20"/>
+          <w:szCs w:val="20"/>
+        </w:rPr>
+        <w:t>js</w:t>
+      </w:r>
+      <w:proofErr w:type="spellEnd"/>
+      <w:r>
+        <w:rPr>
+          <w:rFonts w:ascii="Arial" w:hAnsi="Arial" w:cs="Arial"/>
+          <w:sz w:val="20"/>
+          <w:szCs w:val="20"/>
+        </w:rPr>
+        <w:t xml:space="preserve"> script, simply copy that link and paste load in the header section of the page.</w:t>
       </w:r>
       <w:r>
         <w:rPr>
@@ -2484,7 +2667,25 @@
           <w:szCs w:val="20"/>
         </w:rPr>
         <w:lastRenderedPageBreak/>
-        <w:t>The fallback URL will be called if there is any issue with the iFrame loading, retailers can configure any page for the fallback URL.</w:t>
+        <w:t xml:space="preserve">The fallback URL will be called if there is any issue with the </w:t>
+      </w:r>
+      <w:proofErr w:type="spellStart"/>
+      <w:r>
+        <w:rPr>
+          <w:rFonts w:ascii="Arial" w:hAnsi="Arial" w:cs="Arial"/>
+          <w:sz w:val="20"/>
+          <w:szCs w:val="20"/>
+        </w:rPr>
+        <w:t>iFrame</w:t>
+      </w:r>
+      <w:proofErr w:type="spellEnd"/>
+      <w:r>
+        <w:rPr>
+          <w:rFonts w:ascii="Arial" w:hAnsi="Arial" w:cs="Arial"/>
+          <w:sz w:val="20"/>
+          <w:szCs w:val="20"/>
+        </w:rPr>
+        <w:t xml:space="preserve"> loading, retailers can configure any page for the fallback URL.</w:t>
       </w:r>
       <w:r>
         <w:rPr>
@@ -2637,6 +2838,7 @@
         </w:rPr>
         <w:t xml:space="preserve">) from </w:t>
       </w:r>
+      <w:proofErr w:type="spellStart"/>
       <w:r>
         <w:rPr>
           <w:b/>
@@ -2644,7 +2846,37 @@
           <w:sz w:val="20"/>
           <w:szCs w:val="20"/>
         </w:rPr>
-        <w:t>link_eshopworld\sitesdata\</w:t>
+        <w:t>link_eshopworld</w:t>
+      </w:r>
+      <w:proofErr w:type="spellEnd"/>
+      <w:r>
+        <w:rPr>
+          <w:b/>
+          <w:bCs/>
+          <w:sz w:val="20"/>
+          <w:szCs w:val="20"/>
+        </w:rPr>
+        <w:t>\</w:t>
+      </w:r>
+      <w:proofErr w:type="spellStart"/>
+      <w:r>
+        <w:rPr>
+          <w:b/>
+          <w:bCs/>
+          <w:sz w:val="20"/>
+          <w:szCs w:val="20"/>
+        </w:rPr>
+        <w:t>sitesdata</w:t>
+      </w:r>
+      <w:proofErr w:type="spellEnd"/>
+      <w:r>
+        <w:rPr>
+          <w:b/>
+          <w:bCs/>
+          <w:sz w:val="20"/>
+          <w:szCs w:val="20"/>
+        </w:rPr>
+        <w:t>\</w:t>
       </w:r>
       <w:r>
         <w:rPr>
@@ -2816,7 +3048,39 @@
           <w:sz w:val="20"/>
           <w:szCs w:val="20"/>
         </w:rPr>
-        <w:t xml:space="preserve"> This is the path of the LTI script, this pref will also act as fature toggle so that if valid path is added then EC will work otherwise shopper will be redirected to ESW</w:t>
+        <w:t xml:space="preserve"> This is the path of the LTI script, this pref</w:t>
+      </w:r>
+      <w:r>
+        <w:rPr>
+          <w:rFonts w:eastAsiaTheme="minorEastAsia"/>
+          <w:sz w:val="20"/>
+          <w:szCs w:val="20"/>
+        </w:rPr>
+        <w:t>erence</w:t>
+      </w:r>
+      <w:r>
+        <w:rPr>
+          <w:rFonts w:eastAsiaTheme="minorEastAsia"/>
+          <w:sz w:val="20"/>
+          <w:szCs w:val="20"/>
+        </w:rPr>
+        <w:t xml:space="preserve"> will also act as f</w:t>
+      </w:r>
+      <w:r>
+        <w:rPr>
+          <w:rFonts w:eastAsiaTheme="minorEastAsia"/>
+          <w:sz w:val="20"/>
+          <w:szCs w:val="20"/>
+        </w:rPr>
+        <w:t>e</w:t>
+      </w:r>
+      <w:r>
+        <w:rPr>
+          <w:rFonts w:eastAsiaTheme="minorEastAsia"/>
+          <w:sz w:val="20"/>
+          <w:szCs w:val="20"/>
+        </w:rPr>
+        <w:t>ature toggle so that if valid path is added then EC will work otherwise shopper will be redirected to ESW</w:t>
       </w:r>
     </w:p>
     <w:p>
@@ -2842,17 +3106,7 @@
           <w:sz w:val="20"/>
           <w:szCs w:val="20"/>
         </w:rPr>
-        <w:t>ESW SPARK Cookie Name</w:t>
-      </w:r>
-      <w:r>
-        <w:rPr>
-          <w:rFonts w:eastAsiaTheme="minorEastAsia"/>
-          <w:b/>
-          <w:bCs/>
-          <w:sz w:val="20"/>
-          <w:szCs w:val="20"/>
-        </w:rPr>
-        <w:t>:</w:t>
+        <w:t>ESW SPARK Cookie Name:</w:t>
       </w:r>
       <w:r>
         <w:rPr>
@@ -2860,15 +3114,25 @@
           <w:sz w:val="20"/>
           <w:szCs w:val="20"/>
         </w:rPr>
-        <w:t xml:space="preserve"> </w:t>
-      </w:r>
+        <w:t xml:space="preserve"> The cookie will be used to attempt to retrieve the URL from the cookie if it is not set in the </w:t>
+      </w:r>
+      <w:proofErr w:type="spellStart"/>
       <w:r>
         <w:rPr>
           <w:rFonts w:eastAsiaTheme="minorEastAsia"/>
           <w:sz w:val="20"/>
           <w:szCs w:val="20"/>
         </w:rPr>
-        <w:t>The cookie will be used to attempt to retrieve the URL from the cookie if it is not set in the eswiframeurl parameter</w:t>
+        <w:t>eswiframeurl</w:t>
+      </w:r>
+      <w:proofErr w:type="spellEnd"/>
+      <w:r>
+        <w:rPr>
+          <w:rFonts w:eastAsiaTheme="minorEastAsia"/>
+          <w:sz w:val="20"/>
+          <w:szCs w:val="20"/>
+        </w:rPr>
+        <w:t xml:space="preserve"> parameter</w:t>
       </w:r>
       <w:r>
         <w:rPr>
@@ -3137,6 +3401,7 @@
         </w:rPr>
         <w:t xml:space="preserve">Attribute ID: </w:t>
       </w:r>
+      <w:proofErr w:type="spellStart"/>
       <w:r>
         <w:rPr>
           <w:rFonts w:eastAsiaTheme="minorEastAsia"/>
@@ -3146,6 +3411,7 @@
         </w:rPr>
         <w:t>eswBasketUuid</w:t>
       </w:r>
+      <w:proofErr w:type="spellEnd"/>
     </w:p>
     <w:p>
       <w:pPr>
@@ -3220,7 +3486,67 @@
           <w:szCs w:val="20"/>
           <w:lang w:val="en-US"/>
         </w:rPr>
-        <w:t>In a preorder, the retailerCartId will be set to basketUUID_{timeStamp} to prevent any duplication in ESW. This same attribute will be used to cancel the order through an order cancellation call from ESW</w:t>
+        <w:t xml:space="preserve">In a preorder, the </w:t>
+      </w:r>
+      <w:proofErr w:type="spellStart"/>
+      <w:r>
+        <w:rPr>
+          <w:rFonts w:eastAsiaTheme="minorEastAsia"/>
+          <w:sz w:val="20"/>
+          <w:szCs w:val="20"/>
+          <w:lang w:val="en-US"/>
+        </w:rPr>
+        <w:t>retailerCartId</w:t>
+      </w:r>
+      <w:proofErr w:type="spellEnd"/>
+      <w:r>
+        <w:rPr>
+          <w:rFonts w:eastAsiaTheme="minorEastAsia"/>
+          <w:sz w:val="20"/>
+          <w:szCs w:val="20"/>
+          <w:lang w:val="en-US"/>
+        </w:rPr>
+        <w:t xml:space="preserve"> will be set to </w:t>
+      </w:r>
+      <w:proofErr w:type="spellStart"/>
+      <w:r>
+        <w:rPr>
+          <w:rFonts w:eastAsiaTheme="minorEastAsia"/>
+          <w:sz w:val="20"/>
+          <w:szCs w:val="20"/>
+          <w:lang w:val="en-US"/>
+        </w:rPr>
+        <w:t>basketUUID</w:t>
+      </w:r>
+      <w:proofErr w:type="spellEnd"/>
+      <w:r>
+        <w:rPr>
+          <w:rFonts w:eastAsiaTheme="minorEastAsia"/>
+          <w:sz w:val="20"/>
+          <w:szCs w:val="20"/>
+          <w:lang w:val="en-US"/>
+        </w:rPr>
+        <w:t>_{</w:t>
+      </w:r>
+      <w:proofErr w:type="spellStart"/>
+      <w:r>
+        <w:rPr>
+          <w:rFonts w:eastAsiaTheme="minorEastAsia"/>
+          <w:sz w:val="20"/>
+          <w:szCs w:val="20"/>
+          <w:lang w:val="en-US"/>
+        </w:rPr>
+        <w:t>timeStamp</w:t>
+      </w:r>
+      <w:proofErr w:type="spellEnd"/>
+      <w:r>
+        <w:rPr>
+          <w:rFonts w:eastAsiaTheme="minorEastAsia"/>
+          <w:sz w:val="20"/>
+          <w:szCs w:val="20"/>
+          <w:lang w:val="en-US"/>
+        </w:rPr>
+        <w:t>} to prevent any duplication in ESW. This same attribute will be used to cancel the order through an order cancellation call from ESW</w:t>
       </w:r>
       <w:r>
         <w:rPr>
@@ -3284,6 +3610,7 @@
         </w:rPr>
         <w:t xml:space="preserve">from </w:t>
       </w:r>
+      <w:proofErr w:type="spellStart"/>
       <w:r>
         <w:rPr>
           <w:b/>
@@ -3291,15 +3618,26 @@
           <w:sz w:val="20"/>
           <w:szCs w:val="20"/>
         </w:rPr>
-        <w:t>link_eshopworld\sitesdata</w:t>
-      </w:r>
-      <w:r>
-        <w:rPr>
-          <w:rStyle w:val="Strong"/>
+        <w:t>link_eshopworld</w:t>
+      </w:r>
+      <w:proofErr w:type="spellEnd"/>
+      <w:r>
+        <w:rPr>
+          <w:b/>
+          <w:bCs/>
           <w:sz w:val="20"/>
           <w:szCs w:val="20"/>
         </w:rPr>
-        <w:t>.</w:t>
+        <w:t>\</w:t>
+      </w:r>
+      <w:r>
+        <w:rPr>
+          <w:b/>
+          <w:bCs/>
+          <w:sz w:val="20"/>
+          <w:szCs w:val="20"/>
+        </w:rPr>
+        <w:t>Metadata</w:t>
       </w:r>
     </w:p>
     <w:p>
@@ -3343,12 +3681,12 @@
         </w:numPr>
         <w:rPr>
           <w:rFonts w:eastAsiaTheme="minorEastAsia"/>
-          <w:b/>
-          <w:bCs/>
           <w:sz w:val="20"/>
           <w:szCs w:val="20"/>
-        </w:rPr>
-      </w:pPr>
+          <w:lang w:val="en-PK"/>
+        </w:rPr>
+      </w:pPr>
+      <w:proofErr w:type="spellStart"/>
       <w:r>
         <w:rPr>
           <w:rFonts w:eastAsiaTheme="minorEastAsia"/>
@@ -3357,8 +3695,10 @@
           <w:sz w:val="20"/>
           <w:szCs w:val="20"/>
         </w:rPr>
-        <w:t>EswOcapiBasketService</w:t>
-      </w:r>
+        <w:lastRenderedPageBreak/>
+        <w:t>ESWOrderCreation</w:t>
+      </w:r>
+      <w:proofErr w:type="spellEnd"/>
       <w:r>
         <w:rPr>
           <w:rFonts w:eastAsiaTheme="minorEastAsia"/>
@@ -3367,6 +3707,16 @@
           <w:sz w:val="20"/>
           <w:szCs w:val="20"/>
         </w:rPr>
+        <w:t> </w:t>
+      </w:r>
+      <w:r>
+        <w:rPr>
+          <w:rFonts w:eastAsiaTheme="minorEastAsia"/>
+          <w:b/>
+          <w:bCs/>
+          <w:sz w:val="20"/>
+          <w:szCs w:val="20"/>
+        </w:rPr>
         <w:t xml:space="preserve">: </w:t>
       </w:r>
       <w:r>
@@ -3374,10 +3724,95 @@
           <w:rFonts w:eastAsiaTheme="minorEastAsia"/>
           <w:sz w:val="20"/>
           <w:szCs w:val="20"/>
-        </w:rPr>
-        <w:t xml:space="preserve">Service to use basket related oprtations, please setup OCAPI/SCAPI URL of your instance, for example: </w:t>
-      </w:r>
-      <w:hyperlink r:id="rId21" w:history="1">
+          <w:lang w:val="en-PK"/>
+        </w:rPr>
+        <w:t>The service is used to obtain the authorization OCAPI token using the Demandware session ID. The URL for the service should be</w:t>
+      </w:r>
+      <w:r>
+        <w:rPr>
+          <w:rFonts w:ascii="Verdana" w:hAnsi="Verdana" w:cs="Verdana"/>
+          <w:color w:val="auto"/>
+          <w:sz w:val="20"/>
+          <w:szCs w:val="20"/>
+        </w:rPr>
+        <w:t xml:space="preserve"> </w:t>
+      </w:r>
+      <w:hyperlink r:id="rId21" w:tgtFrame="_blank" w:history="1">
+        <w:r>
+          <w:rPr>
+            <w:rStyle w:val="Hyperlink"/>
+            <w:rFonts w:eastAsiaTheme="minorEastAsia"/>
+            <w:sz w:val="20"/>
+            <w:szCs w:val="20"/>
+          </w:rPr>
+          <w:t>https://realm.dx.commercecloud.salesforce.com/s/{siteId}/dw/shop/v{ocapi_version}/</w:t>
+        </w:r>
+      </w:hyperlink>
+    </w:p>
+    <w:p>
+      <w:pPr>
+        <w:pStyle w:val="p"/>
+        <w:numPr>
+          <w:ilvl w:val="0"/>
+          <w:numId w:val="49"/>
+        </w:numPr>
+        <w:rPr>
+          <w:rFonts w:eastAsiaTheme="minorEastAsia"/>
+          <w:b/>
+          <w:bCs/>
+          <w:sz w:val="20"/>
+          <w:szCs w:val="20"/>
+        </w:rPr>
+      </w:pPr>
+      <w:proofErr w:type="spellStart"/>
+      <w:r>
+        <w:rPr>
+          <w:rFonts w:eastAsiaTheme="minorEastAsia"/>
+          <w:b/>
+          <w:bCs/>
+          <w:sz w:val="20"/>
+          <w:szCs w:val="20"/>
+        </w:rPr>
+        <w:t>EswOcapiBasketService</w:t>
+      </w:r>
+      <w:proofErr w:type="spellEnd"/>
+      <w:r>
+        <w:rPr>
+          <w:rFonts w:eastAsiaTheme="minorEastAsia"/>
+          <w:b/>
+          <w:bCs/>
+          <w:sz w:val="20"/>
+          <w:szCs w:val="20"/>
+        </w:rPr>
+        <w:t xml:space="preserve">: </w:t>
+      </w:r>
+      <w:r>
+        <w:rPr>
+          <w:rFonts w:eastAsiaTheme="minorEastAsia"/>
+          <w:sz w:val="20"/>
+          <w:szCs w:val="20"/>
+        </w:rPr>
+        <w:t xml:space="preserve">Service to use basket related </w:t>
+      </w:r>
+      <w:proofErr w:type="spellStart"/>
+      <w:r>
+        <w:rPr>
+          <w:rFonts w:eastAsiaTheme="minorEastAsia"/>
+          <w:sz w:val="20"/>
+          <w:szCs w:val="20"/>
+        </w:rPr>
+        <w:t>oprtations</w:t>
+      </w:r>
+      <w:proofErr w:type="spellEnd"/>
+      <w:r>
+        <w:rPr>
+          <w:rFonts w:eastAsiaTheme="minorEastAsia"/>
+          <w:sz w:val="20"/>
+          <w:szCs w:val="20"/>
+        </w:rPr>
+        <w:t xml:space="preserve">, please setup OCAPI/SCAPI URL of your instance, for example: </w:t>
+      </w:r>
+      <w:hyperlink r:id="rId22" w:history="1">
         <w:r>
           <w:rPr>
             <w:rStyle w:val="Hyperlink"/>
@@ -3404,6 +3839,7 @@
           <w:szCs w:val="20"/>
         </w:rPr>
       </w:pPr>
+      <w:proofErr w:type="spellStart"/>
       <w:r>
         <w:rPr>
           <w:rFonts w:eastAsiaTheme="minorEastAsia"/>
@@ -3414,6 +3850,7 @@
         </w:rPr>
         <w:t>EswOcapiOrderService</w:t>
       </w:r>
+      <w:proofErr w:type="spellEnd"/>
       <w:r>
         <w:rPr>
           <w:rFonts w:eastAsiaTheme="minorEastAsia"/>
@@ -3432,7 +3869,7 @@
         </w:rPr>
         <w:t xml:space="preserve">Service URL to create order, please enter OCAPI/SCAPI URL of your instance: </w:t>
       </w:r>
-      <w:hyperlink r:id="rId22" w:history="1">
+      <w:hyperlink r:id="rId23" w:history="1">
         <w:r>
           <w:rPr>
             <w:rStyle w:val="Hyperlink"/>
@@ -3639,7 +4076,25 @@
           <w:sz w:val="20"/>
           <w:szCs w:val="20"/>
         </w:rPr>
-        <w:t xml:space="preserve"> This is the fallback URL so that in case of iframe failure, shopper will be redirected to this path. Should be same as LTI configurations</w:t>
+        <w:t xml:space="preserve"> This is the fallback URL so that in case of </w:t>
+      </w:r>
+      <w:proofErr w:type="spellStart"/>
+      <w:r>
+        <w:rPr>
+          <w:rFonts w:eastAsiaTheme="minorEastAsia"/>
+          <w:sz w:val="20"/>
+          <w:szCs w:val="20"/>
+        </w:rPr>
+        <w:t>iframe</w:t>
+      </w:r>
+      <w:proofErr w:type="spellEnd"/>
+      <w:r>
+        <w:rPr>
+          <w:rFonts w:eastAsiaTheme="minorEastAsia"/>
+          <w:sz w:val="20"/>
+          <w:szCs w:val="20"/>
+        </w:rPr>
+        <w:t xml:space="preserve"> failure, shopper will be redirected to this path. Should be same as LTI configurations</w:t>
       </w:r>
     </w:p>
     <w:p>
@@ -4028,6 +4483,7 @@
           <w:szCs w:val="20"/>
           <w:lang w:val="en-US"/>
         </w:rPr>
+        <w:lastRenderedPageBreak/>
         <w:t>SG:</w:t>
       </w:r>
       <w:r>
@@ -4090,7 +4546,6 @@
           <w:szCs w:val="20"/>
           <w:lang w:val="en-US"/>
         </w:rPr>
-        <w:lastRenderedPageBreak/>
         <w:t>Headless:</w:t>
       </w:r>
       <w:r>
@@ -4143,7 +4598,31 @@
           <w:szCs w:val="20"/>
           <w:lang w:val="en-US"/>
         </w:rPr>
-        <w:t>Make sure that “int_eshopworld_eckout” is available</w:t>
+        <w:t>Make sure that “</w:t>
+      </w:r>
+      <w:proofErr w:type="spellStart"/>
+      <w:r>
+        <w:rPr>
+          <w:rFonts w:ascii="Arial" w:eastAsiaTheme="minorEastAsia" w:hAnsi="Arial" w:cs="Arial"/>
+          <w:b/>
+          <w:bCs/>
+          <w:sz w:val="20"/>
+          <w:szCs w:val="20"/>
+          <w:lang w:val="en-US"/>
+        </w:rPr>
+        <w:t>int_eshopworld_eckout</w:t>
+      </w:r>
+      <w:proofErr w:type="spellEnd"/>
+      <w:r>
+        <w:rPr>
+          <w:rFonts w:ascii="Arial" w:eastAsiaTheme="minorEastAsia" w:hAnsi="Arial" w:cs="Arial"/>
+          <w:b/>
+          <w:bCs/>
+          <w:sz w:val="20"/>
+          <w:szCs w:val="20"/>
+          <w:lang w:val="en-US"/>
+        </w:rPr>
+        <w:t>” is available</w:t>
       </w:r>
     </w:p>
     <w:p>
@@ -4250,7 +4729,7 @@
         </w:rPr>
         <w:t xml:space="preserve"> </w:t>
       </w:r>
-      <w:hyperlink r:id="rId23" w:history="1">
+      <w:hyperlink r:id="rId24" w:history="1">
         <w:r>
           <w:rPr>
             <w:rStyle w:val="Hyperlink"/>
@@ -4292,7 +4771,7 @@
         </w:rPr>
         <w:t xml:space="preserve"> </w:t>
       </w:r>
-      <w:hyperlink r:id="rId24" w:history="1">
+      <w:hyperlink r:id="rId25" w:history="1">
         <w:r>
           <w:rPr>
             <w:rStyle w:val="Hyperlink"/>
@@ -4346,7 +4825,7 @@
         </w:rPr>
         <w:t xml:space="preserve"> </w:t>
       </w:r>
-      <w:hyperlink r:id="rId25" w:history="1">
+      <w:hyperlink r:id="rId26" w:history="1">
         <w:r>
           <w:rPr>
             <w:rStyle w:val="Hyperlink"/>
@@ -4372,6 +4851,7 @@
           <w:lang w:val="en-US"/>
         </w:rPr>
       </w:pPr>
+      <w:proofErr w:type="spellStart"/>
       <w:r>
         <w:rPr>
           <w:rFonts w:ascii="Arial" w:hAnsi="Arial" w:cs="Arial"/>
@@ -4379,7 +4859,17 @@
           <w:bCs/>
           <w:lang w:val="en-US"/>
         </w:rPr>
-        <w:t>HeadlessSFRA:</w:t>
+        <w:t>HeadlessSFRA</w:t>
+      </w:r>
+      <w:proofErr w:type="spellEnd"/>
+      <w:r>
+        <w:rPr>
+          <w:rFonts w:ascii="Arial" w:hAnsi="Arial" w:cs="Arial"/>
+          <w:b/>
+          <w:bCs/>
+          <w:lang w:val="en-US"/>
+        </w:rPr>
+        <w:t>:</w:t>
       </w:r>
       <w:r>
         <w:rPr>
@@ -4388,7 +4878,7 @@
         </w:rPr>
         <w:t xml:space="preserve"> </w:t>
       </w:r>
-      <w:hyperlink r:id="rId26" w:history="1">
+      <w:hyperlink r:id="rId27" w:history="1">
         <w:r>
           <w:rPr>
             <w:rStyle w:val="Hyperlink"/>
@@ -4417,6 +4907,7 @@
           <w:lang w:val="en-US"/>
         </w:rPr>
       </w:pPr>
+      <w:proofErr w:type="spellStart"/>
       <w:r>
         <w:rPr>
           <w:rFonts w:ascii="Arial" w:hAnsi="Arial" w:cs="Arial"/>
@@ -4424,7 +4915,17 @@
           <w:bCs/>
           <w:lang w:val="en-US"/>
         </w:rPr>
-        <w:t>HeadlessSG:</w:t>
+        <w:t>HeadlessSG</w:t>
+      </w:r>
+      <w:proofErr w:type="spellEnd"/>
+      <w:r>
+        <w:rPr>
+          <w:rFonts w:ascii="Arial" w:hAnsi="Arial" w:cs="Arial"/>
+          <w:b/>
+          <w:bCs/>
+          <w:lang w:val="en-US"/>
+        </w:rPr>
+        <w:t>:</w:t>
       </w:r>
       <w:r>
         <w:rPr>
@@ -4433,7 +4934,7 @@
         </w:rPr>
         <w:t xml:space="preserve"> </w:t>
       </w:r>
-      <w:hyperlink r:id="rId27" w:history="1">
+      <w:hyperlink r:id="rId28" w:history="1">
         <w:r>
           <w:rPr>
             <w:rStyle w:val="Hyperlink"/>
@@ -4489,7 +4990,49 @@
           <w:rFonts w:ascii="Arial" w:hAnsi="Arial" w:cs="Arial"/>
         </w:rPr>
         <w:lastRenderedPageBreak/>
-        <w:t>Please note that the query param “eswiframeurl” is static and can not be change. The preorder Url will removed from the URL through LTI script. The final display of the iFrame is shown:</w:t>
+        <w:t>Please note that the query param “</w:t>
+      </w:r>
+      <w:proofErr w:type="spellStart"/>
+      <w:r>
+        <w:rPr>
+          <w:rFonts w:ascii="Arial" w:hAnsi="Arial" w:cs="Arial"/>
+        </w:rPr>
+        <w:t>eswiframeurl</w:t>
+      </w:r>
+      <w:proofErr w:type="spellEnd"/>
+      <w:r>
+        <w:rPr>
+          <w:rFonts w:ascii="Arial" w:hAnsi="Arial" w:cs="Arial"/>
+        </w:rPr>
+        <w:t xml:space="preserve">” is static and can not be change. The preorder </w:t>
+      </w:r>
+      <w:proofErr w:type="spellStart"/>
+      <w:r>
+        <w:rPr>
+          <w:rFonts w:ascii="Arial" w:hAnsi="Arial" w:cs="Arial"/>
+        </w:rPr>
+        <w:t>Url</w:t>
+      </w:r>
+      <w:proofErr w:type="spellEnd"/>
+      <w:r>
+        <w:rPr>
+          <w:rFonts w:ascii="Arial" w:hAnsi="Arial" w:cs="Arial"/>
+        </w:rPr>
+        <w:t xml:space="preserve"> will removed from the URL through LTI script. The final display of the </w:t>
+      </w:r>
+      <w:proofErr w:type="spellStart"/>
+      <w:r>
+        <w:rPr>
+          <w:rFonts w:ascii="Arial" w:hAnsi="Arial" w:cs="Arial"/>
+        </w:rPr>
+        <w:t>iFrame</w:t>
+      </w:r>
+      <w:proofErr w:type="spellEnd"/>
+      <w:r>
+        <w:rPr>
+          <w:rFonts w:ascii="Arial" w:hAnsi="Arial" w:cs="Arial"/>
+        </w:rPr>
+        <w:t xml:space="preserve"> is shown:</w:t>
       </w:r>
       <w:r>
         <w:rPr>
@@ -4519,7 +5062,7 @@
                     <pic:cNvPicPr/>
                   </pic:nvPicPr>
                   <pic:blipFill>
-                    <a:blip r:embed="rId28"/>
+                    <a:blip r:embed="rId29"/>
                     <a:stretch>
                       <a:fillRect/>
                     </a:stretch>
@@ -4585,7 +5128,7 @@
                     <pic:cNvPicPr/>
                   </pic:nvPicPr>
                   <pic:blipFill rotWithShape="1">
-                    <a:blip r:embed="rId29"/>
+                    <a:blip r:embed="rId30"/>
                     <a:srcRect l="18974" t="1" r="19359" b="-2819"/>
                     <a:stretch/>
                   </pic:blipFill>
@@ -4789,7 +5332,63 @@
         <w:rPr>
           <w:rFonts w:ascii="Arial" w:hAnsi="Arial" w:cs="Arial"/>
         </w:rPr>
-        <w:t xml:space="preserve"> “link_eshopworld\esw-pwa-app\overrides\app\routes.jsx”</w:t>
+        <w:t xml:space="preserve"> “</w:t>
+      </w:r>
+      <w:proofErr w:type="spellStart"/>
+      <w:r>
+        <w:rPr>
+          <w:rFonts w:ascii="Arial" w:hAnsi="Arial" w:cs="Arial"/>
+        </w:rPr>
+        <w:t>link_eshopworld</w:t>
+      </w:r>
+      <w:proofErr w:type="spellEnd"/>
+      <w:r>
+        <w:rPr>
+          <w:rFonts w:ascii="Arial" w:hAnsi="Arial" w:cs="Arial"/>
+        </w:rPr>
+        <w:t>\</w:t>
+      </w:r>
+      <w:proofErr w:type="spellStart"/>
+      <w:r>
+        <w:rPr>
+          <w:rFonts w:ascii="Arial" w:hAnsi="Arial" w:cs="Arial"/>
+        </w:rPr>
+        <w:t>esw</w:t>
+      </w:r>
+      <w:proofErr w:type="spellEnd"/>
+      <w:r>
+        <w:rPr>
+          <w:rFonts w:ascii="Arial" w:hAnsi="Arial" w:cs="Arial"/>
+        </w:rPr>
+        <w:t>-</w:t>
+      </w:r>
+      <w:proofErr w:type="spellStart"/>
+      <w:r>
+        <w:rPr>
+          <w:rFonts w:ascii="Arial" w:hAnsi="Arial" w:cs="Arial"/>
+        </w:rPr>
+        <w:t>pwa</w:t>
+      </w:r>
+      <w:proofErr w:type="spellEnd"/>
+      <w:r>
+        <w:rPr>
+          <w:rFonts w:ascii="Arial" w:hAnsi="Arial" w:cs="Arial"/>
+        </w:rPr>
+        <w:t>-app\overrides\app\</w:t>
+      </w:r>
+      <w:proofErr w:type="spellStart"/>
+      <w:r>
+        <w:rPr>
+          <w:rFonts w:ascii="Arial" w:hAnsi="Arial" w:cs="Arial"/>
+        </w:rPr>
+        <w:t>routes.jsx</w:t>
+      </w:r>
+      <w:proofErr w:type="spellEnd"/>
+      <w:r>
+        <w:rPr>
+          <w:rFonts w:ascii="Arial" w:hAnsi="Arial" w:cs="Arial"/>
+        </w:rPr>
+        <w:t>”</w:t>
       </w:r>
     </w:p>
     <w:p>
@@ -4810,11 +5409,19 @@
         </w:rPr>
         <w:t>Import the “</w:t>
       </w:r>
+      <w:proofErr w:type="spellStart"/>
       <w:r>
         <w:rPr>
           <w:rFonts w:ascii="Arial" w:hAnsi="Arial" w:cs="Arial"/>
         </w:rPr>
-        <w:t xml:space="preserve">EswEmbeddedCheckout” </w:t>
+        <w:t>EswEmbeddedCheckout</w:t>
+      </w:r>
+      <w:proofErr w:type="spellEnd"/>
+      <w:r>
+        <w:rPr>
+          <w:rFonts w:ascii="Arial" w:hAnsi="Arial" w:cs="Arial"/>
+        </w:rPr>
+        <w:t xml:space="preserve">” </w:t>
       </w:r>
       <w:r>
         <w:rPr>
@@ -4854,6 +5461,7 @@
         </w:rPr>
         <w:t xml:space="preserve"> </w:t>
       </w:r>
+      <w:proofErr w:type="spellStart"/>
       <w:r>
         <w:rPr>
           <w:rFonts w:ascii="Consolas" w:eastAsia="Times New Roman" w:hAnsi="Consolas" w:cs="Times New Roman"/>
@@ -4863,6 +5471,7 @@
         </w:rPr>
         <w:t>EswEmbeddedCheckout</w:t>
       </w:r>
+      <w:proofErr w:type="spellEnd"/>
       <w:r>
         <w:rPr>
           <w:rFonts w:ascii="Consolas" w:eastAsia="Times New Roman" w:hAnsi="Consolas" w:cs="Times New Roman"/>
@@ -4897,7 +5506,27 @@
           <w:sz w:val="21"/>
           <w:szCs w:val="21"/>
         </w:rPr>
-        <w:t>'./pages/esw-embedded-checkout'</w:t>
+        <w:t>'./pages/</w:t>
+      </w:r>
+      <w:proofErr w:type="spellStart"/>
+      <w:r>
+        <w:rPr>
+          <w:rFonts w:ascii="Consolas" w:eastAsia="Times New Roman" w:hAnsi="Consolas" w:cs="Times New Roman"/>
+          <w:color w:val="CE9178"/>
+          <w:sz w:val="21"/>
+          <w:szCs w:val="21"/>
+        </w:rPr>
+        <w:t>esw</w:t>
+      </w:r>
+      <w:proofErr w:type="spellEnd"/>
+      <w:r>
+        <w:rPr>
+          <w:rFonts w:ascii="Consolas" w:eastAsia="Times New Roman" w:hAnsi="Consolas" w:cs="Times New Roman"/>
+          <w:color w:val="CE9178"/>
+          <w:sz w:val="21"/>
+          <w:szCs w:val="21"/>
+        </w:rPr>
+        <w:t>-embedded-checkout'</w:t>
       </w:r>
     </w:p>
     <w:p>
@@ -4988,7 +5617,27 @@
           <w:sz w:val="21"/>
           <w:szCs w:val="21"/>
         </w:rPr>
-        <w:t>'/esw-checkout'</w:t>
+        <w:t>'/</w:t>
+      </w:r>
+      <w:proofErr w:type="spellStart"/>
+      <w:r>
+        <w:rPr>
+          <w:rFonts w:ascii="Consolas" w:eastAsia="Times New Roman" w:hAnsi="Consolas" w:cs="Times New Roman"/>
+          <w:color w:val="CE9178"/>
+          <w:sz w:val="21"/>
+          <w:szCs w:val="21"/>
+        </w:rPr>
+        <w:t>esw</w:t>
+      </w:r>
+      <w:proofErr w:type="spellEnd"/>
+      <w:r>
+        <w:rPr>
+          <w:rFonts w:ascii="Consolas" w:eastAsia="Times New Roman" w:hAnsi="Consolas" w:cs="Times New Roman"/>
+          <w:color w:val="CE9178"/>
+          <w:sz w:val="21"/>
+          <w:szCs w:val="21"/>
+        </w:rPr>
+        <w:t>-checkout'</w:t>
       </w:r>
       <w:r>
         <w:rPr>
@@ -5040,6 +5689,7 @@
         </w:rPr>
         <w:t xml:space="preserve"> </w:t>
       </w:r>
+      <w:proofErr w:type="spellStart"/>
       <w:r>
         <w:rPr>
           <w:rFonts w:ascii="Consolas" w:eastAsia="Times New Roman" w:hAnsi="Consolas" w:cs="Times New Roman"/>
@@ -5049,6 +5699,7 @@
         </w:rPr>
         <w:t>EswEmbeddedCheckout</w:t>
       </w:r>
+      <w:proofErr w:type="spellEnd"/>
       <w:r>
         <w:rPr>
           <w:rFonts w:ascii="Consolas" w:eastAsia="Times New Roman" w:hAnsi="Consolas" w:cs="Times New Roman"/>
@@ -5260,7 +5911,7 @@
                     <pic:cNvPicPr/>
                   </pic:nvPicPr>
                   <pic:blipFill>
-                    <a:blip r:embed="rId30"/>
+                    <a:blip r:embed="rId31"/>
                     <a:stretch>
                       <a:fillRect/>
                     </a:stretch>
@@ -5304,7 +5955,21 @@
         <w:rPr>
           <w:rFonts w:ascii="Arial" w:hAnsi="Arial" w:cs="Arial"/>
         </w:rPr>
-        <w:t>function preOrderRequest()</w:t>
+        <w:t>function </w:t>
+      </w:r>
+      <w:proofErr w:type="spellStart"/>
+      <w:r>
+        <w:rPr>
+          <w:rFonts w:ascii="Arial" w:hAnsi="Arial" w:cs="Arial"/>
+        </w:rPr>
+        <w:t>preOrderRequest</w:t>
+      </w:r>
+      <w:proofErr w:type="spellEnd"/>
+      <w:r>
+        <w:rPr>
+          <w:rFonts w:ascii="Arial" w:hAnsi="Arial" w:cs="Arial"/>
+        </w:rPr>
+        <w:t>()</w:t>
       </w:r>
       <w:r>
         <w:rPr>
@@ -5333,7 +5998,7 @@
                     <pic:cNvPicPr/>
                   </pic:nvPicPr>
                   <pic:blipFill>
-                    <a:blip r:embed="rId31"/>
+                    <a:blip r:embed="rId32"/>
                     <a:stretch>
                       <a:fillRect/>
                     </a:stretch>
@@ -5415,7 +6080,27 @@
           <w:sz w:val="21"/>
           <w:szCs w:val="21"/>
         </w:rPr>
-        <w:t> * Function to handle Embeded Checkout order confirmation request in V2</w:t>
+        <w:t xml:space="preserve"> * Function to handle </w:t>
+      </w:r>
+      <w:proofErr w:type="spellStart"/>
+      <w:r>
+        <w:rPr>
+          <w:rFonts w:ascii="Consolas" w:eastAsia="Times New Roman" w:hAnsi="Consolas" w:cs="Times New Roman"/>
+          <w:color w:val="6A9955"/>
+          <w:sz w:val="21"/>
+          <w:szCs w:val="21"/>
+        </w:rPr>
+        <w:t>Embeded</w:t>
+      </w:r>
+      <w:proofErr w:type="spellEnd"/>
+      <w:r>
+        <w:rPr>
+          <w:rFonts w:ascii="Consolas" w:eastAsia="Times New Roman" w:hAnsi="Consolas" w:cs="Times New Roman"/>
+          <w:color w:val="6A9955"/>
+          <w:sz w:val="21"/>
+          <w:szCs w:val="21"/>
+        </w:rPr>
+        <w:t xml:space="preserve"> Checkout order confirmation request in V2</w:t>
       </w:r>
     </w:p>
     <w:p>
@@ -5470,6 +6155,7 @@
         </w:rPr>
         <w:t xml:space="preserve"> </w:t>
       </w:r>
+      <w:proofErr w:type="spellStart"/>
       <w:r>
         <w:rPr>
           <w:rFonts w:ascii="Consolas" w:eastAsia="Times New Roman" w:hAnsi="Consolas" w:cs="Times New Roman"/>
@@ -5479,6 +6165,7 @@
         </w:rPr>
         <w:t>eswEmbeddedCheckoutNotify</w:t>
       </w:r>
+      <w:proofErr w:type="spellEnd"/>
       <w:r>
         <w:rPr>
           <w:rFonts w:ascii="Consolas" w:eastAsia="Times New Roman" w:hAnsi="Consolas" w:cs="Times New Roman"/>
@@ -5528,6 +6215,7 @@
         </w:rPr>
         <w:t xml:space="preserve"> </w:t>
       </w:r>
+      <w:proofErr w:type="spellStart"/>
       <w:r>
         <w:rPr>
           <w:rFonts w:ascii="Consolas" w:eastAsia="Times New Roman" w:hAnsi="Consolas" w:cs="Times New Roman"/>
@@ -5537,6 +6225,7 @@
         </w:rPr>
         <w:t>eswCoreApiHelper</w:t>
       </w:r>
+      <w:proofErr w:type="spellEnd"/>
       <w:r>
         <w:rPr>
           <w:rFonts w:ascii="Consolas" w:eastAsia="Times New Roman" w:hAnsi="Consolas" w:cs="Times New Roman"/>
@@ -5589,7 +6278,27 @@
           <w:sz w:val="21"/>
           <w:szCs w:val="21"/>
         </w:rPr>
-        <w:t>'*/cartridge/scripts/helper/eswCoreApiHelper'</w:t>
+        <w:t>'*/cartridge/scripts/helper/</w:t>
+      </w:r>
+      <w:proofErr w:type="spellStart"/>
+      <w:r>
+        <w:rPr>
+          <w:rFonts w:ascii="Consolas" w:eastAsia="Times New Roman" w:hAnsi="Consolas" w:cs="Times New Roman"/>
+          <w:color w:val="CE9178"/>
+          <w:sz w:val="21"/>
+          <w:szCs w:val="21"/>
+        </w:rPr>
+        <w:t>eswCoreApiHelper</w:t>
+      </w:r>
+      <w:proofErr w:type="spellEnd"/>
+      <w:r>
+        <w:rPr>
+          <w:rFonts w:ascii="Consolas" w:eastAsia="Times New Roman" w:hAnsi="Consolas" w:cs="Times New Roman"/>
+          <w:color w:val="CE9178"/>
+          <w:sz w:val="21"/>
+          <w:szCs w:val="21"/>
+        </w:rPr>
+        <w:t>'</w:t>
       </w:r>
       <w:r>
         <w:rPr>
@@ -5622,6 +6331,7 @@
         </w:rPr>
         <w:t xml:space="preserve">        </w:t>
       </w:r>
+      <w:proofErr w:type="spellStart"/>
       <w:r>
         <w:rPr>
           <w:rFonts w:ascii="Consolas" w:eastAsia="Times New Roman" w:hAnsi="Consolas" w:cs="Times New Roman"/>
@@ -5631,6 +6341,7 @@
         </w:rPr>
         <w:t>eswCoreService</w:t>
       </w:r>
+      <w:proofErr w:type="spellEnd"/>
       <w:r>
         <w:rPr>
           <w:rFonts w:ascii="Consolas" w:eastAsia="Times New Roman" w:hAnsi="Consolas" w:cs="Times New Roman"/>
@@ -5735,6 +6446,7 @@
         <w:lastRenderedPageBreak/>
         <w:t xml:space="preserve">        </w:t>
       </w:r>
+      <w:proofErr w:type="spellStart"/>
       <w:r>
         <w:rPr>
           <w:rFonts w:ascii="Consolas" w:eastAsia="Times New Roman" w:hAnsi="Consolas" w:cs="Times New Roman"/>
@@ -5744,6 +6456,7 @@
         </w:rPr>
         <w:t>eswOcapiServiceHelper</w:t>
       </w:r>
+      <w:proofErr w:type="spellEnd"/>
       <w:r>
         <w:rPr>
           <w:rFonts w:ascii="Consolas" w:eastAsia="Times New Roman" w:hAnsi="Consolas" w:cs="Times New Roman"/>
@@ -5847,6 +6560,7 @@
         </w:rPr>
         <w:t xml:space="preserve">        </w:t>
       </w:r>
+      <w:proofErr w:type="spellStart"/>
       <w:r>
         <w:rPr>
           <w:rFonts w:ascii="Consolas" w:eastAsia="Times New Roman" w:hAnsi="Consolas" w:cs="Times New Roman"/>
@@ -5856,6 +6570,7 @@
         </w:rPr>
         <w:t>embCheckoutHelper</w:t>
       </w:r>
+      <w:proofErr w:type="spellEnd"/>
       <w:r>
         <w:rPr>
           <w:rFonts w:ascii="Consolas" w:eastAsia="Times New Roman" w:hAnsi="Consolas" w:cs="Times New Roman"/>
@@ -6038,7 +6753,27 @@
           <w:sz w:val="21"/>
           <w:szCs w:val="21"/>
         </w:rPr>
-        <w:t>'dw/system/Transaction'</w:t>
+        <w:t>'</w:t>
+      </w:r>
+      <w:proofErr w:type="spellStart"/>
+      <w:r>
+        <w:rPr>
+          <w:rFonts w:ascii="Consolas" w:eastAsia="Times New Roman" w:hAnsi="Consolas" w:cs="Times New Roman"/>
+          <w:color w:val="CE9178"/>
+          <w:sz w:val="21"/>
+          <w:szCs w:val="21"/>
+        </w:rPr>
+        <w:t>dw</w:t>
+      </w:r>
+      <w:proofErr w:type="spellEnd"/>
+      <w:r>
+        <w:rPr>
+          <w:rFonts w:ascii="Consolas" w:eastAsia="Times New Roman" w:hAnsi="Consolas" w:cs="Times New Roman"/>
+          <w:color w:val="CE9178"/>
+          <w:sz w:val="21"/>
+          <w:szCs w:val="21"/>
+        </w:rPr>
+        <w:t>/system/Transaction'</w:t>
       </w:r>
       <w:r>
         <w:rPr>
@@ -6132,7 +6867,27 @@
           <w:sz w:val="21"/>
           <w:szCs w:val="21"/>
         </w:rPr>
-        <w:t>'dw/system/Logger'</w:t>
+        <w:t>'</w:t>
+      </w:r>
+      <w:proofErr w:type="spellStart"/>
+      <w:r>
+        <w:rPr>
+          <w:rFonts w:ascii="Consolas" w:eastAsia="Times New Roman" w:hAnsi="Consolas" w:cs="Times New Roman"/>
+          <w:color w:val="CE9178"/>
+          <w:sz w:val="21"/>
+          <w:szCs w:val="21"/>
+        </w:rPr>
+        <w:t>dw</w:t>
+      </w:r>
+      <w:proofErr w:type="spellEnd"/>
+      <w:r>
+        <w:rPr>
+          <w:rFonts w:ascii="Consolas" w:eastAsia="Times New Roman" w:hAnsi="Consolas" w:cs="Times New Roman"/>
+          <w:color w:val="CE9178"/>
+          <w:sz w:val="21"/>
+          <w:szCs w:val="21"/>
+        </w:rPr>
+        <w:t>/system/Logger'</w:t>
       </w:r>
       <w:r>
         <w:rPr>
@@ -6165,6 +6920,7 @@
         </w:rPr>
         <w:t xml:space="preserve">        </w:t>
       </w:r>
+      <w:proofErr w:type="spellStart"/>
       <w:r>
         <w:rPr>
           <w:rFonts w:ascii="Consolas" w:eastAsia="Times New Roman" w:hAnsi="Consolas" w:cs="Times New Roman"/>
@@ -6174,6 +6930,7 @@
         </w:rPr>
         <w:t>ProductMgr</w:t>
       </w:r>
+      <w:proofErr w:type="spellEnd"/>
       <w:r>
         <w:rPr>
           <w:rFonts w:ascii="Consolas" w:eastAsia="Times New Roman" w:hAnsi="Consolas" w:cs="Times New Roman"/>
@@ -6226,7 +6983,67 @@
           <w:sz w:val="21"/>
           <w:szCs w:val="21"/>
         </w:rPr>
-        <w:t>'dw/catalog/ProductMgr'</w:t>
+        <w:t>'</w:t>
+      </w:r>
+      <w:proofErr w:type="spellStart"/>
+      <w:r>
+        <w:rPr>
+          <w:rFonts w:ascii="Consolas" w:eastAsia="Times New Roman" w:hAnsi="Consolas" w:cs="Times New Roman"/>
+          <w:color w:val="CE9178"/>
+          <w:sz w:val="21"/>
+          <w:szCs w:val="21"/>
+        </w:rPr>
+        <w:t>dw</w:t>
+      </w:r>
+      <w:proofErr w:type="spellEnd"/>
+      <w:r>
+        <w:rPr>
+          <w:rFonts w:ascii="Consolas" w:eastAsia="Times New Roman" w:hAnsi="Consolas" w:cs="Times New Roman"/>
+          <w:color w:val="CE9178"/>
+          <w:sz w:val="21"/>
+          <w:szCs w:val="21"/>
+        </w:rPr>
+        <w:t>/</w:t>
+      </w:r>
+      <w:proofErr w:type="spellStart"/>
+      <w:r>
+        <w:rPr>
+          <w:rFonts w:ascii="Consolas" w:eastAsia="Times New Roman" w:hAnsi="Consolas" w:cs="Times New Roman"/>
+          <w:color w:val="CE9178"/>
+          <w:sz w:val="21"/>
+          <w:szCs w:val="21"/>
+        </w:rPr>
+        <w:t>catalog</w:t>
+      </w:r>
+      <w:proofErr w:type="spellEnd"/>
+      <w:r>
+        <w:rPr>
+          <w:rFonts w:ascii="Consolas" w:eastAsia="Times New Roman" w:hAnsi="Consolas" w:cs="Times New Roman"/>
+          <w:color w:val="CE9178"/>
+          <w:sz w:val="21"/>
+          <w:szCs w:val="21"/>
+        </w:rPr>
+        <w:t>/</w:t>
+      </w:r>
+      <w:proofErr w:type="spellStart"/>
+      <w:r>
+        <w:rPr>
+          <w:rFonts w:ascii="Consolas" w:eastAsia="Times New Roman" w:hAnsi="Consolas" w:cs="Times New Roman"/>
+          <w:color w:val="CE9178"/>
+          <w:sz w:val="21"/>
+          <w:szCs w:val="21"/>
+        </w:rPr>
+        <w:t>ProductMgr</w:t>
+      </w:r>
+      <w:proofErr w:type="spellEnd"/>
+      <w:r>
+        <w:rPr>
+          <w:rFonts w:ascii="Consolas" w:eastAsia="Times New Roman" w:hAnsi="Consolas" w:cs="Times New Roman"/>
+          <w:color w:val="CE9178"/>
+          <w:sz w:val="21"/>
+          <w:szCs w:val="21"/>
+        </w:rPr>
+        <w:t>'</w:t>
       </w:r>
       <w:r>
         <w:rPr>
@@ -6259,6 +7076,7 @@
         </w:rPr>
         <w:t xml:space="preserve">        </w:t>
       </w:r>
+      <w:proofErr w:type="spellStart"/>
       <w:r>
         <w:rPr>
           <w:rFonts w:ascii="Consolas" w:eastAsia="Times New Roman" w:hAnsi="Consolas" w:cs="Times New Roman"/>
@@ -6268,6 +7086,7 @@
         </w:rPr>
         <w:t>responseJSON</w:t>
       </w:r>
+      <w:proofErr w:type="spellEnd"/>
       <w:r>
         <w:rPr>
           <w:rFonts w:ascii="Consolas" w:eastAsia="Times New Roman" w:hAnsi="Consolas" w:cs="Times New Roman"/>
@@ -6335,6 +7154,7 @@
         </w:rPr>
         <w:t xml:space="preserve"> </w:t>
       </w:r>
+      <w:proofErr w:type="spellStart"/>
       <w:r>
         <w:rPr>
           <w:rFonts w:ascii="Consolas" w:eastAsia="Times New Roman" w:hAnsi="Consolas" w:cs="Times New Roman"/>
@@ -6344,6 +7164,7 @@
         </w:rPr>
         <w:t>preorderServiceObj</w:t>
       </w:r>
+      <w:proofErr w:type="spellEnd"/>
       <w:r>
         <w:rPr>
           <w:rFonts w:ascii="Consolas" w:eastAsia="Times New Roman" w:hAnsi="Consolas" w:cs="Times New Roman"/>
@@ -6371,6 +7192,7 @@
         </w:rPr>
         <w:t xml:space="preserve"> </w:t>
       </w:r>
+      <w:proofErr w:type="spellStart"/>
       <w:r>
         <w:rPr>
           <w:rFonts w:ascii="Consolas" w:eastAsia="Times New Roman" w:hAnsi="Consolas" w:cs="Times New Roman"/>
@@ -6398,6 +7220,7 @@
         </w:rPr>
         <w:t>getSFCCOcapi</w:t>
       </w:r>
+      <w:proofErr w:type="spellEnd"/>
       <w:r>
         <w:rPr>
           <w:rFonts w:ascii="Consolas" w:eastAsia="Times New Roman" w:hAnsi="Consolas" w:cs="Times New Roman"/>
@@ -6447,6 +7270,7 @@
         </w:rPr>
         <w:t xml:space="preserve"> </w:t>
       </w:r>
+      <w:proofErr w:type="spellStart"/>
       <w:r>
         <w:rPr>
           <w:rFonts w:ascii="Consolas" w:eastAsia="Times New Roman" w:hAnsi="Consolas" w:cs="Times New Roman"/>
@@ -6456,6 +7280,7 @@
         </w:rPr>
         <w:t>currentBasketData</w:t>
       </w:r>
+      <w:proofErr w:type="spellEnd"/>
       <w:r>
         <w:rPr>
           <w:rFonts w:ascii="Consolas" w:eastAsia="Times New Roman" w:hAnsi="Consolas" w:cs="Times New Roman"/>
@@ -6554,6 +7379,7 @@
         </w:rPr>
         <w:t xml:space="preserve"> (</w:t>
       </w:r>
+      <w:proofErr w:type="spellStart"/>
       <w:r>
         <w:rPr>
           <w:rFonts w:ascii="Consolas" w:eastAsia="Times New Roman" w:hAnsi="Consolas" w:cs="Times New Roman"/>
@@ -6581,6 +7407,7 @@
         </w:rPr>
         <w:t>getBasicAuthEnabled</w:t>
       </w:r>
+      <w:proofErr w:type="spellEnd"/>
       <w:r>
         <w:rPr>
           <w:rFonts w:ascii="Consolas" w:eastAsia="Times New Roman" w:hAnsi="Consolas" w:cs="Times New Roman"/>
@@ -6617,6 +7444,7 @@
         </w:rPr>
         <w:t>!</w:t>
       </w:r>
+      <w:proofErr w:type="spellStart"/>
       <w:r>
         <w:rPr>
           <w:rFonts w:ascii="Consolas" w:eastAsia="Times New Roman" w:hAnsi="Consolas" w:cs="Times New Roman"/>
@@ -6680,6 +7508,7 @@
         </w:rPr>
         <w:t>equals</w:t>
       </w:r>
+      <w:proofErr w:type="spellEnd"/>
       <w:r>
         <w:rPr>
           <w:rFonts w:ascii="Consolas" w:eastAsia="Times New Roman" w:hAnsi="Consolas" w:cs="Times New Roman"/>
@@ -6725,6 +7554,7 @@
         </w:rPr>
         <w:t xml:space="preserve"> </w:t>
       </w:r>
+      <w:proofErr w:type="spellStart"/>
       <w:r>
         <w:rPr>
           <w:rFonts w:ascii="Consolas" w:eastAsia="Times New Roman" w:hAnsi="Consolas" w:cs="Times New Roman"/>
@@ -6752,6 +7582,7 @@
         </w:rPr>
         <w:t>encodeBasicAuth</w:t>
       </w:r>
+      <w:proofErr w:type="spellEnd"/>
       <w:r>
         <w:rPr>
           <w:rFonts w:ascii="Consolas" w:eastAsia="Times New Roman" w:hAnsi="Consolas" w:cs="Times New Roman"/>
@@ -6783,6 +7614,7 @@
         </w:rPr>
         <w:t xml:space="preserve">        </w:t>
       </w:r>
+      <w:proofErr w:type="spellStart"/>
       <w:r>
         <w:rPr>
           <w:rFonts w:ascii="Consolas" w:eastAsia="Times New Roman" w:hAnsi="Consolas" w:cs="Times New Roman"/>
@@ -6810,6 +7642,7 @@
         </w:rPr>
         <w:t>setStatus</w:t>
       </w:r>
+      <w:proofErr w:type="spellEnd"/>
       <w:r>
         <w:rPr>
           <w:rFonts w:ascii="Consolas" w:eastAsia="Times New Roman" w:hAnsi="Consolas" w:cs="Times New Roman"/>
@@ -6859,6 +7692,7 @@
         </w:rPr>
         <w:t xml:space="preserve">        </w:t>
       </w:r>
+      <w:proofErr w:type="spellStart"/>
       <w:r>
         <w:rPr>
           <w:rFonts w:ascii="Consolas" w:eastAsia="Times New Roman" w:hAnsi="Consolas" w:cs="Times New Roman"/>
@@ -6886,6 +7720,7 @@
         </w:rPr>
         <w:t>error</w:t>
       </w:r>
+      <w:proofErr w:type="spellEnd"/>
       <w:r>
         <w:rPr>
           <w:rFonts w:ascii="Consolas" w:eastAsia="Times New Roman" w:hAnsi="Consolas" w:cs="Times New Roman"/>
@@ -7033,6 +7868,7 @@
         </w:rPr>
         <w:t xml:space="preserve"> </w:t>
       </w:r>
+      <w:proofErr w:type="spellStart"/>
       <w:r>
         <w:rPr>
           <w:rFonts w:ascii="Consolas" w:eastAsia="Times New Roman" w:hAnsi="Consolas" w:cs="Times New Roman"/>
@@ -7042,6 +7878,7 @@
         </w:rPr>
         <w:t>obj</w:t>
       </w:r>
+      <w:proofErr w:type="spellEnd"/>
       <w:r>
         <w:rPr>
           <w:rFonts w:ascii="Consolas" w:eastAsia="Times New Roman" w:hAnsi="Consolas" w:cs="Times New Roman"/>
@@ -7069,6 +7906,7 @@
         </w:rPr>
         <w:t xml:space="preserve"> </w:t>
       </w:r>
+      <w:proofErr w:type="spellStart"/>
       <w:r>
         <w:rPr>
           <w:rFonts w:ascii="Consolas" w:eastAsia="Times New Roman" w:hAnsi="Consolas" w:cs="Times New Roman"/>
@@ -7096,6 +7934,7 @@
         </w:rPr>
         <w:t>parse</w:t>
       </w:r>
+      <w:proofErr w:type="spellEnd"/>
       <w:r>
         <w:rPr>
           <w:rFonts w:ascii="Consolas" w:eastAsia="Times New Roman" w:hAnsi="Consolas" w:cs="Times New Roman"/>
@@ -7105,6 +7944,7 @@
         </w:rPr>
         <w:t>(</w:t>
       </w:r>
+      <w:proofErr w:type="spellStart"/>
       <w:r>
         <w:rPr>
           <w:rFonts w:ascii="Consolas" w:eastAsia="Times New Roman" w:hAnsi="Consolas" w:cs="Times New Roman"/>
@@ -7150,6 +7990,7 @@
         </w:rPr>
         <w:t>requestBodyAsString</w:t>
       </w:r>
+      <w:proofErr w:type="spellEnd"/>
       <w:r>
         <w:rPr>
           <w:rFonts w:ascii="Consolas" w:eastAsia="Times New Roman" w:hAnsi="Consolas" w:cs="Times New Roman"/>
@@ -7194,6 +8035,7 @@
         </w:rPr>
         <w:t xml:space="preserve">            </w:t>
       </w:r>
+      <w:proofErr w:type="spellStart"/>
       <w:r>
         <w:rPr>
           <w:rFonts w:ascii="Consolas" w:eastAsia="Times New Roman" w:hAnsi="Consolas" w:cs="Times New Roman"/>
@@ -7221,6 +8063,7 @@
         </w:rPr>
         <w:t>eswInfoLogger</w:t>
       </w:r>
+      <w:proofErr w:type="spellEnd"/>
       <w:r>
         <w:rPr>
           <w:rFonts w:ascii="Consolas" w:eastAsia="Times New Roman" w:hAnsi="Consolas" w:cs="Times New Roman"/>
@@ -7237,7 +8080,27 @@
           <w:sz w:val="21"/>
           <w:szCs w:val="21"/>
         </w:rPr>
-        <w:t>'Esw Order Confirmation Request'</w:t>
+        <w:t>'</w:t>
+      </w:r>
+      <w:proofErr w:type="spellStart"/>
+      <w:r>
+        <w:rPr>
+          <w:rFonts w:ascii="Consolas" w:eastAsia="Times New Roman" w:hAnsi="Consolas" w:cs="Times New Roman"/>
+          <w:color w:val="CE9178"/>
+          <w:sz w:val="21"/>
+          <w:szCs w:val="21"/>
+        </w:rPr>
+        <w:t>Esw</w:t>
+      </w:r>
+      <w:proofErr w:type="spellEnd"/>
+      <w:r>
+        <w:rPr>
+          <w:rFonts w:ascii="Consolas" w:eastAsia="Times New Roman" w:hAnsi="Consolas" w:cs="Times New Roman"/>
+          <w:color w:val="CE9178"/>
+          <w:sz w:val="21"/>
+          <w:szCs w:val="21"/>
+        </w:rPr>
+        <w:t xml:space="preserve"> Order Confirmation Request'</w:t>
       </w:r>
       <w:r>
         <w:rPr>
@@ -7248,6 +8111,7 @@
         </w:rPr>
         <w:t xml:space="preserve">, </w:t>
       </w:r>
+      <w:proofErr w:type="spellStart"/>
       <w:r>
         <w:rPr>
           <w:rFonts w:ascii="Consolas" w:eastAsia="Times New Roman" w:hAnsi="Consolas" w:cs="Times New Roman"/>
@@ -7275,6 +8139,7 @@
         </w:rPr>
         <w:t>stringify</w:t>
       </w:r>
+      <w:proofErr w:type="spellEnd"/>
       <w:r>
         <w:rPr>
           <w:rFonts w:ascii="Consolas" w:eastAsia="Times New Roman" w:hAnsi="Consolas" w:cs="Times New Roman"/>
@@ -7284,6 +8149,7 @@
         </w:rPr>
         <w:t>(</w:t>
       </w:r>
+      <w:proofErr w:type="spellStart"/>
       <w:r>
         <w:rPr>
           <w:rFonts w:ascii="Consolas" w:eastAsia="Times New Roman" w:hAnsi="Consolas" w:cs="Times New Roman"/>
@@ -7293,6 +8159,7 @@
         </w:rPr>
         <w:t>obj</w:t>
       </w:r>
+      <w:proofErr w:type="spellEnd"/>
       <w:r>
         <w:rPr>
           <w:rFonts w:ascii="Consolas" w:eastAsia="Times New Roman" w:hAnsi="Consolas" w:cs="Times New Roman"/>
@@ -7355,6 +8222,7 @@
         </w:rPr>
         <w:t xml:space="preserve"> </w:t>
       </w:r>
+      <w:proofErr w:type="spellStart"/>
       <w:r>
         <w:rPr>
           <w:rFonts w:ascii="Consolas" w:eastAsia="Times New Roman" w:hAnsi="Consolas" w:cs="Times New Roman"/>
@@ -7364,6 +8232,7 @@
         </w:rPr>
         <w:t>ocHelper</w:t>
       </w:r>
+      <w:proofErr w:type="spellEnd"/>
       <w:r>
         <w:rPr>
           <w:rFonts w:ascii="Consolas" w:eastAsia="Times New Roman" w:hAnsi="Consolas" w:cs="Times New Roman"/>
@@ -7498,6 +8367,7 @@
         </w:rPr>
         <w:t xml:space="preserve"> </w:t>
       </w:r>
+      <w:proofErr w:type="spellStart"/>
       <w:r>
         <w:rPr>
           <w:rFonts w:ascii="Consolas" w:eastAsia="Times New Roman" w:hAnsi="Consolas" w:cs="Times New Roman"/>
@@ -7507,6 +8377,7 @@
         </w:rPr>
         <w:t>inventoryValidationPlis</w:t>
       </w:r>
+      <w:proofErr w:type="spellEnd"/>
       <w:r>
         <w:rPr>
           <w:rFonts w:ascii="Consolas" w:eastAsia="Times New Roman" w:hAnsi="Consolas" w:cs="Times New Roman"/>
@@ -7534,6 +8405,7 @@
         </w:rPr>
         <w:t xml:space="preserve"> { </w:t>
       </w:r>
+      <w:proofErr w:type="spellStart"/>
       <w:r>
         <w:rPr>
           <w:rFonts w:ascii="Consolas" w:eastAsia="Times New Roman" w:hAnsi="Consolas" w:cs="Times New Roman"/>
@@ -7541,7 +8413,17 @@
           <w:sz w:val="21"/>
           <w:szCs w:val="21"/>
         </w:rPr>
-        <w:t>productLineItems:</w:t>
+        <w:t>productLineItems</w:t>
+      </w:r>
+      <w:proofErr w:type="spellEnd"/>
+      <w:r>
+        <w:rPr>
+          <w:rFonts w:ascii="Consolas" w:eastAsia="Times New Roman" w:hAnsi="Consolas" w:cs="Times New Roman"/>
+          <w:color w:val="9CDCFE"/>
+          <w:sz w:val="21"/>
+          <w:szCs w:val="21"/>
+        </w:rPr>
+        <w:t>:</w:t>
       </w:r>
       <w:r>
         <w:rPr>
@@ -7570,6 +8452,7 @@
         </w:rPr>
         <w:t xml:space="preserve"> </w:t>
       </w:r>
+      <w:proofErr w:type="spellStart"/>
       <w:r>
         <w:rPr>
           <w:rFonts w:ascii="Consolas" w:eastAsia="Times New Roman" w:hAnsi="Consolas" w:cs="Times New Roman"/>
@@ -7579,6 +8462,7 @@
         </w:rPr>
         <w:t>ArrayList</w:t>
       </w:r>
+      <w:proofErr w:type="spellEnd"/>
       <w:r>
         <w:rPr>
           <w:rFonts w:ascii="Consolas" w:eastAsia="Times New Roman" w:hAnsi="Consolas" w:cs="Times New Roman"/>
@@ -7628,6 +8512,7 @@
         </w:rPr>
         <w:t xml:space="preserve"> </w:t>
       </w:r>
+      <w:proofErr w:type="spellStart"/>
       <w:r>
         <w:rPr>
           <w:rFonts w:ascii="Consolas" w:eastAsia="Times New Roman" w:hAnsi="Consolas" w:cs="Times New Roman"/>
@@ -7637,6 +8522,7 @@
         </w:rPr>
         <w:t>dwSid</w:t>
       </w:r>
+      <w:proofErr w:type="spellEnd"/>
       <w:r>
         <w:rPr>
           <w:rFonts w:ascii="Consolas" w:eastAsia="Times New Roman" w:hAnsi="Consolas" w:cs="Times New Roman"/>
@@ -7664,6 +8550,7 @@
         </w:rPr>
         <w:t xml:space="preserve"> </w:t>
       </w:r>
+      <w:proofErr w:type="spellStart"/>
       <w:r>
         <w:rPr>
           <w:rFonts w:ascii="Consolas" w:eastAsia="Times New Roman" w:hAnsi="Consolas" w:cs="Times New Roman"/>
@@ -7691,6 +8578,7 @@
         </w:rPr>
         <w:t>getDwsid</w:t>
       </w:r>
+      <w:proofErr w:type="spellEnd"/>
       <w:r>
         <w:rPr>
           <w:rFonts w:ascii="Consolas" w:eastAsia="Times New Roman" w:hAnsi="Consolas" w:cs="Times New Roman"/>
@@ -7700,6 +8588,7 @@
         </w:rPr>
         <w:t>(</w:t>
       </w:r>
+      <w:proofErr w:type="spellStart"/>
       <w:r>
         <w:rPr>
           <w:rFonts w:ascii="Consolas" w:eastAsia="Times New Roman" w:hAnsi="Consolas" w:cs="Times New Roman"/>
@@ -7709,6 +8598,7 @@
         </w:rPr>
         <w:t>obj</w:t>
       </w:r>
+      <w:proofErr w:type="spellEnd"/>
       <w:r>
         <w:rPr>
           <w:rFonts w:ascii="Consolas" w:eastAsia="Times New Roman" w:hAnsi="Consolas" w:cs="Times New Roman"/>
@@ -7758,6 +8648,7 @@
         </w:rPr>
         <w:t xml:space="preserve"> </w:t>
       </w:r>
+      <w:proofErr w:type="spellStart"/>
       <w:r>
         <w:rPr>
           <w:rFonts w:ascii="Consolas" w:eastAsia="Times New Roman" w:hAnsi="Consolas" w:cs="Times New Roman"/>
@@ -7767,6 +8658,7 @@
         </w:rPr>
         <w:t>basketID</w:t>
       </w:r>
+      <w:proofErr w:type="spellEnd"/>
       <w:r>
         <w:rPr>
           <w:rFonts w:ascii="Consolas" w:eastAsia="Times New Roman" w:hAnsi="Consolas" w:cs="Times New Roman"/>
@@ -7794,6 +8686,7 @@
         </w:rPr>
         <w:t xml:space="preserve"> </w:t>
       </w:r>
+      <w:proofErr w:type="spellStart"/>
       <w:r>
         <w:rPr>
           <w:rFonts w:ascii="Consolas" w:eastAsia="Times New Roman" w:hAnsi="Consolas" w:cs="Times New Roman"/>
@@ -7821,6 +8714,7 @@
         </w:rPr>
         <w:t>getRetailerCartId</w:t>
       </w:r>
+      <w:proofErr w:type="spellEnd"/>
       <w:r>
         <w:rPr>
           <w:rFonts w:ascii="Consolas" w:eastAsia="Times New Roman" w:hAnsi="Consolas" w:cs="Times New Roman"/>
@@ -7830,6 +8724,7 @@
         </w:rPr>
         <w:t>(</w:t>
       </w:r>
+      <w:proofErr w:type="spellStart"/>
       <w:r>
         <w:rPr>
           <w:rFonts w:ascii="Consolas" w:eastAsia="Times New Roman" w:hAnsi="Consolas" w:cs="Times New Roman"/>
@@ -7857,6 +8752,7 @@
         </w:rPr>
         <w:t>retailerCartId</w:t>
       </w:r>
+      <w:proofErr w:type="spellEnd"/>
       <w:r>
         <w:rPr>
           <w:rFonts w:ascii="Consolas" w:eastAsia="Times New Roman" w:hAnsi="Consolas" w:cs="Times New Roman"/>
@@ -7906,6 +8802,7 @@
         </w:rPr>
         <w:t xml:space="preserve"> </w:t>
       </w:r>
+      <w:proofErr w:type="spellStart"/>
       <w:r>
         <w:rPr>
           <w:rFonts w:ascii="Consolas" w:eastAsia="Times New Roman" w:hAnsi="Consolas" w:cs="Times New Roman"/>
@@ -7915,6 +8812,7 @@
         </w:rPr>
         <w:t>customerEndpoint</w:t>
       </w:r>
+      <w:proofErr w:type="spellEnd"/>
       <w:r>
         <w:rPr>
           <w:rFonts w:ascii="Consolas" w:eastAsia="Times New Roman" w:hAnsi="Consolas" w:cs="Times New Roman"/>
@@ -7942,6 +8840,7 @@
         </w:rPr>
         <w:t xml:space="preserve"> </w:t>
       </w:r>
+      <w:proofErr w:type="spellStart"/>
       <w:r>
         <w:rPr>
           <w:rFonts w:ascii="Consolas" w:eastAsia="Times New Roman" w:hAnsi="Consolas" w:cs="Times New Roman"/>
@@ -7969,6 +8868,7 @@
         </w:rPr>
         <w:t>CUSTOMER_AUTH</w:t>
       </w:r>
+      <w:proofErr w:type="spellEnd"/>
       <w:r>
         <w:rPr>
           <w:rFonts w:ascii="Consolas" w:eastAsia="Times New Roman" w:hAnsi="Consolas" w:cs="Times New Roman"/>
@@ -7996,6 +8896,7 @@
         </w:rPr>
         <w:t xml:space="preserve"> </w:t>
       </w:r>
+      <w:proofErr w:type="spellStart"/>
       <w:r>
         <w:rPr>
           <w:rFonts w:ascii="Consolas" w:eastAsia="Times New Roman" w:hAnsi="Consolas" w:cs="Times New Roman"/>
@@ -8023,6 +8924,7 @@
         </w:rPr>
         <w:t>getOcapiClientID</w:t>
       </w:r>
+      <w:proofErr w:type="spellEnd"/>
       <w:r>
         <w:rPr>
           <w:rFonts w:ascii="Consolas" w:eastAsia="Times New Roman" w:hAnsi="Consolas" w:cs="Times New Roman"/>
@@ -8072,6 +8974,7 @@
         </w:rPr>
         <w:t xml:space="preserve"> </w:t>
       </w:r>
+      <w:proofErr w:type="spellStart"/>
       <w:r>
         <w:rPr>
           <w:rFonts w:ascii="Consolas" w:eastAsia="Times New Roman" w:hAnsi="Consolas" w:cs="Times New Roman"/>
@@ -8081,6 +8984,7 @@
         </w:rPr>
         <w:t>customerAuth</w:t>
       </w:r>
+      <w:proofErr w:type="spellEnd"/>
       <w:r>
         <w:rPr>
           <w:rFonts w:ascii="Consolas" w:eastAsia="Times New Roman" w:hAnsi="Consolas" w:cs="Times New Roman"/>
@@ -8108,6 +9012,7 @@
         </w:rPr>
         <w:t xml:space="preserve"> </w:t>
       </w:r>
+      <w:proofErr w:type="spellStart"/>
       <w:r>
         <w:rPr>
           <w:rFonts w:ascii="Consolas" w:eastAsia="Times New Roman" w:hAnsi="Consolas" w:cs="Times New Roman"/>
@@ -8135,6 +9040,7 @@
         </w:rPr>
         <w:t>call</w:t>
       </w:r>
+      <w:proofErr w:type="spellEnd"/>
       <w:r>
         <w:rPr>
           <w:rFonts w:ascii="Consolas" w:eastAsia="Times New Roman" w:hAnsi="Consolas" w:cs="Times New Roman"/>
@@ -8144,6 +9050,7 @@
         </w:rPr>
         <w:t xml:space="preserve">({ </w:t>
       </w:r>
+      <w:proofErr w:type="spellStart"/>
       <w:r>
         <w:rPr>
           <w:rFonts w:ascii="Consolas" w:eastAsia="Times New Roman" w:hAnsi="Consolas" w:cs="Times New Roman"/>
@@ -8151,7 +9058,17 @@
           <w:sz w:val="21"/>
           <w:szCs w:val="21"/>
         </w:rPr>
-        <w:t>requestBody:</w:t>
+        <w:t>requestBody</w:t>
+      </w:r>
+      <w:proofErr w:type="spellEnd"/>
+      <w:r>
+        <w:rPr>
+          <w:rFonts w:ascii="Consolas" w:eastAsia="Times New Roman" w:hAnsi="Consolas" w:cs="Times New Roman"/>
+          <w:color w:val="9CDCFE"/>
+          <w:sz w:val="21"/>
+          <w:szCs w:val="21"/>
+        </w:rPr>
+        <w:t>:</w:t>
       </w:r>
       <w:r>
         <w:rPr>
@@ -8216,6 +9133,7 @@
         </w:rPr>
         <w:t xml:space="preserve"> </w:t>
       </w:r>
+      <w:proofErr w:type="spellStart"/>
       <w:r>
         <w:rPr>
           <w:rFonts w:ascii="Consolas" w:eastAsia="Times New Roman" w:hAnsi="Consolas" w:cs="Times New Roman"/>
@@ -8225,6 +9143,7 @@
         </w:rPr>
         <w:t>customerEndpoint</w:t>
       </w:r>
+      <w:proofErr w:type="spellEnd"/>
       <w:r>
         <w:rPr>
           <w:rFonts w:ascii="Consolas" w:eastAsia="Times New Roman" w:hAnsi="Consolas" w:cs="Times New Roman"/>
@@ -8234,6 +9153,7 @@
         </w:rPr>
         <w:t xml:space="preserve">, </w:t>
       </w:r>
+      <w:proofErr w:type="spellStart"/>
       <w:r>
         <w:rPr>
           <w:rFonts w:ascii="Consolas" w:eastAsia="Times New Roman" w:hAnsi="Consolas" w:cs="Times New Roman"/>
@@ -8241,7 +9161,17 @@
           <w:sz w:val="21"/>
           <w:szCs w:val="21"/>
         </w:rPr>
-        <w:t>dwsid:</w:t>
+        <w:t>dwsid</w:t>
+      </w:r>
+      <w:proofErr w:type="spellEnd"/>
+      <w:r>
+        <w:rPr>
+          <w:rFonts w:ascii="Consolas" w:eastAsia="Times New Roman" w:hAnsi="Consolas" w:cs="Times New Roman"/>
+          <w:color w:val="9CDCFE"/>
+          <w:sz w:val="21"/>
+          <w:szCs w:val="21"/>
+        </w:rPr>
+        <w:t>:</w:t>
       </w:r>
       <w:r>
         <w:rPr>
@@ -8252,6 +9182,7 @@
         </w:rPr>
         <w:t xml:space="preserve"> </w:t>
       </w:r>
+      <w:proofErr w:type="spellStart"/>
       <w:r>
         <w:rPr>
           <w:rFonts w:ascii="Consolas" w:eastAsia="Times New Roman" w:hAnsi="Consolas" w:cs="Times New Roman"/>
@@ -8261,6 +9192,7 @@
         </w:rPr>
         <w:t>dwSid</w:t>
       </w:r>
+      <w:proofErr w:type="spellEnd"/>
       <w:r>
         <w:rPr>
           <w:rFonts w:ascii="Consolas" w:eastAsia="Times New Roman" w:hAnsi="Consolas" w:cs="Times New Roman"/>
@@ -8310,6 +9242,7 @@
         </w:rPr>
         <w:t xml:space="preserve"> </w:t>
       </w:r>
+      <w:proofErr w:type="spellStart"/>
       <w:r>
         <w:rPr>
           <w:rFonts w:ascii="Consolas" w:eastAsia="Times New Roman" w:hAnsi="Consolas" w:cs="Times New Roman"/>
@@ -8319,6 +9252,7 @@
         </w:rPr>
         <w:t>authKey</w:t>
       </w:r>
+      <w:proofErr w:type="spellEnd"/>
       <w:r>
         <w:rPr>
           <w:rFonts w:ascii="Consolas" w:eastAsia="Times New Roman" w:hAnsi="Consolas" w:cs="Times New Roman"/>
@@ -8346,6 +9280,7 @@
         </w:rPr>
         <w:t xml:space="preserve"> </w:t>
       </w:r>
+      <w:proofErr w:type="spellStart"/>
       <w:r>
         <w:rPr>
           <w:rFonts w:ascii="Consolas" w:eastAsia="Times New Roman" w:hAnsi="Consolas" w:cs="Times New Roman"/>
@@ -8373,6 +9308,7 @@
         </w:rPr>
         <w:t>ok</w:t>
       </w:r>
+      <w:proofErr w:type="spellEnd"/>
       <w:r>
         <w:rPr>
           <w:rFonts w:ascii="Consolas" w:eastAsia="Times New Roman" w:hAnsi="Consolas" w:cs="Times New Roman"/>
@@ -8427,6 +9363,7 @@
         </w:rPr>
         <w:t>(</w:t>
       </w:r>
+      <w:proofErr w:type="spellStart"/>
       <w:r>
         <w:rPr>
           <w:rFonts w:ascii="Consolas" w:eastAsia="Times New Roman" w:hAnsi="Consolas" w:cs="Times New Roman"/>
@@ -8454,6 +9391,7 @@
         </w:rPr>
         <w:t>object</w:t>
       </w:r>
+      <w:proofErr w:type="spellEnd"/>
       <w:r>
         <w:rPr>
           <w:rFonts w:ascii="Consolas" w:eastAsia="Times New Roman" w:hAnsi="Consolas" w:cs="Times New Roman"/>
@@ -8481,6 +9419,7 @@
         </w:rPr>
         <w:t xml:space="preserve"> </w:t>
       </w:r>
+      <w:proofErr w:type="spellStart"/>
       <w:r>
         <w:rPr>
           <w:rFonts w:ascii="Consolas" w:eastAsia="Times New Roman" w:hAnsi="Consolas" w:cs="Times New Roman"/>
@@ -8526,6 +9465,7 @@
         </w:rPr>
         <w:t>getResponseHeader</w:t>
       </w:r>
+      <w:proofErr w:type="spellEnd"/>
       <w:r>
         <w:rPr>
           <w:rFonts w:ascii="Consolas" w:eastAsia="Times New Roman" w:hAnsi="Consolas" w:cs="Times New Roman"/>
@@ -8630,6 +9570,7 @@
         </w:rPr>
         <w:t xml:space="preserve"> </w:t>
       </w:r>
+      <w:proofErr w:type="spellStart"/>
       <w:r>
         <w:rPr>
           <w:rFonts w:ascii="Consolas" w:eastAsia="Times New Roman" w:hAnsi="Consolas" w:cs="Times New Roman"/>
@@ -8639,6 +9580,7 @@
         </w:rPr>
         <w:t>shopperCurrency</w:t>
       </w:r>
+      <w:proofErr w:type="spellEnd"/>
       <w:r>
         <w:rPr>
           <w:rFonts w:ascii="Consolas" w:eastAsia="Times New Roman" w:hAnsi="Consolas" w:cs="Times New Roman"/>
@@ -8673,7 +9615,27 @@
           <w:sz w:val="21"/>
           <w:szCs w:val="21"/>
         </w:rPr>
-        <w:t>'checkoutTotal'</w:t>
+        <w:t>'</w:t>
+      </w:r>
+      <w:proofErr w:type="spellStart"/>
+      <w:r>
+        <w:rPr>
+          <w:rFonts w:ascii="Consolas" w:eastAsia="Times New Roman" w:hAnsi="Consolas" w:cs="Times New Roman"/>
+          <w:color w:val="CE9178"/>
+          <w:sz w:val="21"/>
+          <w:szCs w:val="21"/>
+        </w:rPr>
+        <w:t>checkoutTotal</w:t>
+      </w:r>
+      <w:proofErr w:type="spellEnd"/>
+      <w:r>
+        <w:rPr>
+          <w:rFonts w:ascii="Consolas" w:eastAsia="Times New Roman" w:hAnsi="Consolas" w:cs="Times New Roman"/>
+          <w:color w:val="CE9178"/>
+          <w:sz w:val="21"/>
+          <w:szCs w:val="21"/>
+        </w:rPr>
+        <w:t>'</w:t>
       </w:r>
       <w:r>
         <w:rPr>
@@ -8702,6 +9664,7 @@
         </w:rPr>
         <w:t xml:space="preserve"> </w:t>
       </w:r>
+      <w:proofErr w:type="spellStart"/>
       <w:r>
         <w:rPr>
           <w:rFonts w:ascii="Consolas" w:eastAsia="Times New Roman" w:hAnsi="Consolas" w:cs="Times New Roman"/>
@@ -8711,6 +9674,7 @@
         </w:rPr>
         <w:t>obj</w:t>
       </w:r>
+      <w:proofErr w:type="spellEnd"/>
       <w:r>
         <w:rPr>
           <w:rFonts w:ascii="Consolas" w:eastAsia="Times New Roman" w:hAnsi="Consolas" w:cs="Times New Roman"/>
@@ -8738,6 +9702,7 @@
         </w:rPr>
         <w:t xml:space="preserve"> </w:t>
       </w:r>
+      <w:proofErr w:type="spellStart"/>
       <w:r>
         <w:rPr>
           <w:rFonts w:ascii="Consolas" w:eastAsia="Times New Roman" w:hAnsi="Consolas" w:cs="Times New Roman"/>
@@ -8801,6 +9766,7 @@
         </w:rPr>
         <w:t>currency</w:t>
       </w:r>
+      <w:proofErr w:type="spellEnd"/>
       <w:r>
         <w:rPr>
           <w:rFonts w:ascii="Consolas" w:eastAsia="Times New Roman" w:hAnsi="Consolas" w:cs="Times New Roman"/>
@@ -8828,6 +9794,7 @@
         </w:rPr>
         <w:t xml:space="preserve"> </w:t>
       </w:r>
+      <w:proofErr w:type="spellStart"/>
       <w:r>
         <w:rPr>
           <w:rFonts w:ascii="Consolas" w:eastAsia="Times New Roman" w:hAnsi="Consolas" w:cs="Times New Roman"/>
@@ -8873,6 +9840,7 @@
         </w:rPr>
         <w:t>substring</w:t>
       </w:r>
+      <w:proofErr w:type="spellEnd"/>
       <w:r>
         <w:rPr>
           <w:rFonts w:ascii="Consolas" w:eastAsia="Times New Roman" w:hAnsi="Consolas" w:cs="Times New Roman"/>
@@ -8940,6 +9908,7 @@
         </w:rPr>
         <w:t xml:space="preserve">            </w:t>
       </w:r>
+      <w:proofErr w:type="spellStart"/>
       <w:r>
         <w:rPr>
           <w:rFonts w:ascii="Consolas" w:eastAsia="Times New Roman" w:hAnsi="Consolas" w:cs="Times New Roman"/>
@@ -8967,6 +9936,7 @@
         </w:rPr>
         <w:t>setOverridePriceBooks</w:t>
       </w:r>
+      <w:proofErr w:type="spellEnd"/>
       <w:r>
         <w:rPr>
           <w:rFonts w:ascii="Consolas" w:eastAsia="Times New Roman" w:hAnsi="Consolas" w:cs="Times New Roman"/>
@@ -8976,6 +9946,7 @@
         </w:rPr>
         <w:t>(</w:t>
       </w:r>
+      <w:proofErr w:type="spellStart"/>
       <w:r>
         <w:rPr>
           <w:rFonts w:ascii="Consolas" w:eastAsia="Times New Roman" w:hAnsi="Consolas" w:cs="Times New Roman"/>
@@ -9003,6 +9974,7 @@
         </w:rPr>
         <w:t>deliveryCountryIso</w:t>
       </w:r>
+      <w:proofErr w:type="spellEnd"/>
       <w:r>
         <w:rPr>
           <w:rFonts w:ascii="Consolas" w:eastAsia="Times New Roman" w:hAnsi="Consolas" w:cs="Times New Roman"/>
@@ -9012,6 +9984,7 @@
         </w:rPr>
         <w:t xml:space="preserve">, </w:t>
       </w:r>
+      <w:proofErr w:type="spellStart"/>
       <w:r>
         <w:rPr>
           <w:rFonts w:ascii="Consolas" w:eastAsia="Times New Roman" w:hAnsi="Consolas" w:cs="Times New Roman"/>
@@ -9021,6 +9994,7 @@
         </w:rPr>
         <w:t>shopperCurrency</w:t>
       </w:r>
+      <w:proofErr w:type="spellEnd"/>
       <w:r>
         <w:rPr>
           <w:rFonts w:ascii="Consolas" w:eastAsia="Times New Roman" w:hAnsi="Consolas" w:cs="Times New Roman"/>
@@ -9083,6 +10057,7 @@
         </w:rPr>
         <w:t xml:space="preserve"> </w:t>
       </w:r>
+      <w:proofErr w:type="spellStart"/>
       <w:r>
         <w:rPr>
           <w:rFonts w:ascii="Consolas" w:eastAsia="Times New Roman" w:hAnsi="Consolas" w:cs="Times New Roman"/>
@@ -9092,6 +10067,7 @@
         </w:rPr>
         <w:t>ocapiBasketResponse</w:t>
       </w:r>
+      <w:proofErr w:type="spellEnd"/>
       <w:r>
         <w:rPr>
           <w:rFonts w:ascii="Consolas" w:eastAsia="Times New Roman" w:hAnsi="Consolas" w:cs="Times New Roman"/>
@@ -9119,6 +10095,7 @@
         </w:rPr>
         <w:t xml:space="preserve"> </w:t>
       </w:r>
+      <w:proofErr w:type="spellStart"/>
       <w:r>
         <w:rPr>
           <w:rFonts w:ascii="Consolas" w:eastAsia="Times New Roman" w:hAnsi="Consolas" w:cs="Times New Roman"/>
@@ -9146,6 +10123,7 @@
         </w:rPr>
         <w:t>ocapiBasketService</w:t>
       </w:r>
+      <w:proofErr w:type="spellEnd"/>
       <w:r>
         <w:rPr>
           <w:rFonts w:ascii="Consolas" w:eastAsia="Times New Roman" w:hAnsi="Consolas" w:cs="Times New Roman"/>
@@ -9195,6 +10173,7 @@
         </w:rPr>
         <w:t xml:space="preserve">                </w:t>
       </w:r>
+      <w:proofErr w:type="spellStart"/>
       <w:r>
         <w:rPr>
           <w:rFonts w:ascii="Consolas" w:eastAsia="Times New Roman" w:hAnsi="Consolas" w:cs="Times New Roman"/>
@@ -9202,7 +10181,17 @@
           <w:sz w:val="21"/>
           <w:szCs w:val="21"/>
         </w:rPr>
-        <w:t>basketId:</w:t>
+        <w:t>basketId</w:t>
+      </w:r>
+      <w:proofErr w:type="spellEnd"/>
+      <w:r>
+        <w:rPr>
+          <w:rFonts w:ascii="Consolas" w:eastAsia="Times New Roman" w:hAnsi="Consolas" w:cs="Times New Roman"/>
+          <w:color w:val="9CDCFE"/>
+          <w:sz w:val="21"/>
+          <w:szCs w:val="21"/>
+        </w:rPr>
+        <w:t>:</w:t>
       </w:r>
       <w:r>
         <w:rPr>
@@ -9213,6 +10202,7 @@
         </w:rPr>
         <w:t xml:space="preserve"> </w:t>
       </w:r>
+      <w:proofErr w:type="spellStart"/>
       <w:r>
         <w:rPr>
           <w:rFonts w:ascii="Consolas" w:eastAsia="Times New Roman" w:hAnsi="Consolas" w:cs="Times New Roman"/>
@@ -9222,6 +10212,7 @@
         </w:rPr>
         <w:t>basketID</w:t>
       </w:r>
+      <w:proofErr w:type="spellEnd"/>
       <w:r>
         <w:rPr>
           <w:rFonts w:ascii="Consolas" w:eastAsia="Times New Roman" w:hAnsi="Consolas" w:cs="Times New Roman"/>
@@ -9253,6 +10244,7 @@
         </w:rPr>
         <w:t xml:space="preserve">                </w:t>
       </w:r>
+      <w:proofErr w:type="spellStart"/>
       <w:r>
         <w:rPr>
           <w:rFonts w:ascii="Consolas" w:eastAsia="Times New Roman" w:hAnsi="Consolas" w:cs="Times New Roman"/>
@@ -9260,7 +10252,17 @@
           <w:sz w:val="21"/>
           <w:szCs w:val="21"/>
         </w:rPr>
-        <w:t>httpMethod:</w:t>
+        <w:t>httpMethod</w:t>
+      </w:r>
+      <w:proofErr w:type="spellEnd"/>
+      <w:r>
+        <w:rPr>
+          <w:rFonts w:ascii="Consolas" w:eastAsia="Times New Roman" w:hAnsi="Consolas" w:cs="Times New Roman"/>
+          <w:color w:val="9CDCFE"/>
+          <w:sz w:val="21"/>
+          <w:szCs w:val="21"/>
+        </w:rPr>
+        <w:t>:</w:t>
       </w:r>
       <w:r>
         <w:rPr>
@@ -9311,6 +10313,7 @@
         </w:rPr>
         <w:t xml:space="preserve">                </w:t>
       </w:r>
+      <w:proofErr w:type="spellStart"/>
       <w:r>
         <w:rPr>
           <w:rFonts w:ascii="Consolas" w:eastAsia="Times New Roman" w:hAnsi="Consolas" w:cs="Times New Roman"/>
@@ -9318,7 +10321,17 @@
           <w:sz w:val="21"/>
           <w:szCs w:val="21"/>
         </w:rPr>
-        <w:t>authToken:</w:t>
+        <w:t>authToken</w:t>
+      </w:r>
+      <w:proofErr w:type="spellEnd"/>
+      <w:r>
+        <w:rPr>
+          <w:rFonts w:ascii="Consolas" w:eastAsia="Times New Roman" w:hAnsi="Consolas" w:cs="Times New Roman"/>
+          <w:color w:val="9CDCFE"/>
+          <w:sz w:val="21"/>
+          <w:szCs w:val="21"/>
+        </w:rPr>
+        <w:t>:</w:t>
       </w:r>
       <w:r>
         <w:rPr>
@@ -9329,6 +10342,7 @@
         </w:rPr>
         <w:t xml:space="preserve"> </w:t>
       </w:r>
+      <w:proofErr w:type="spellStart"/>
       <w:r>
         <w:rPr>
           <w:rFonts w:ascii="Consolas" w:eastAsia="Times New Roman" w:hAnsi="Consolas" w:cs="Times New Roman"/>
@@ -9338,6 +10352,7 @@
         </w:rPr>
         <w:t>authKey</w:t>
       </w:r>
+      <w:proofErr w:type="spellEnd"/>
     </w:p>
     <w:p>
       <w:pPr>
@@ -9413,6 +10428,7 @@
         </w:rPr>
         <w:t xml:space="preserve"> (</w:t>
       </w:r>
+      <w:proofErr w:type="spellStart"/>
       <w:r>
         <w:rPr>
           <w:rFonts w:ascii="Consolas" w:eastAsia="Times New Roman" w:hAnsi="Consolas" w:cs="Times New Roman"/>
@@ -9440,6 +10456,7 @@
         </w:rPr>
         <w:t>isOk</w:t>
       </w:r>
+      <w:proofErr w:type="spellEnd"/>
       <w:r>
         <w:rPr>
           <w:rFonts w:ascii="Consolas" w:eastAsia="Times New Roman" w:hAnsi="Consolas" w:cs="Times New Roman"/>
@@ -9494,6 +10511,7 @@
         </w:rPr>
         <w:t>(</w:t>
       </w:r>
+      <w:proofErr w:type="spellStart"/>
       <w:r>
         <w:rPr>
           <w:rFonts w:ascii="Consolas" w:eastAsia="Times New Roman" w:hAnsi="Consolas" w:cs="Times New Roman"/>
@@ -9521,6 +10539,7 @@
         </w:rPr>
         <w:t>getObject</w:t>
       </w:r>
+      <w:proofErr w:type="spellEnd"/>
       <w:r>
         <w:rPr>
           <w:rFonts w:ascii="Consolas" w:eastAsia="Times New Roman" w:hAnsi="Consolas" w:cs="Times New Roman"/>
@@ -9552,6 +10571,7 @@
         </w:rPr>
         <w:t xml:space="preserve">                </w:t>
       </w:r>
+      <w:proofErr w:type="spellStart"/>
       <w:r>
         <w:rPr>
           <w:rFonts w:ascii="Consolas" w:eastAsia="Times New Roman" w:hAnsi="Consolas" w:cs="Times New Roman"/>
@@ -9561,6 +10581,7 @@
         </w:rPr>
         <w:t>currentBasketData</w:t>
       </w:r>
+      <w:proofErr w:type="spellEnd"/>
       <w:r>
         <w:rPr>
           <w:rFonts w:ascii="Consolas" w:eastAsia="Times New Roman" w:hAnsi="Consolas" w:cs="Times New Roman"/>
@@ -9588,6 +10609,7 @@
         </w:rPr>
         <w:t xml:space="preserve"> </w:t>
       </w:r>
+      <w:proofErr w:type="spellStart"/>
       <w:r>
         <w:rPr>
           <w:rFonts w:ascii="Consolas" w:eastAsia="Times New Roman" w:hAnsi="Consolas" w:cs="Times New Roman"/>
@@ -9615,6 +10637,7 @@
         </w:rPr>
         <w:t>parse</w:t>
       </w:r>
+      <w:proofErr w:type="spellEnd"/>
       <w:r>
         <w:rPr>
           <w:rFonts w:ascii="Consolas" w:eastAsia="Times New Roman" w:hAnsi="Consolas" w:cs="Times New Roman"/>
@@ -9624,6 +10647,7 @@
         </w:rPr>
         <w:t>(</w:t>
       </w:r>
+      <w:proofErr w:type="spellStart"/>
       <w:r>
         <w:rPr>
           <w:rFonts w:ascii="Consolas" w:eastAsia="Times New Roman" w:hAnsi="Consolas" w:cs="Times New Roman"/>
@@ -9669,6 +10693,7 @@
         </w:rPr>
         <w:t>text</w:t>
       </w:r>
+      <w:proofErr w:type="spellEnd"/>
       <w:r>
         <w:rPr>
           <w:rFonts w:ascii="Consolas" w:eastAsia="Times New Roman" w:hAnsi="Consolas" w:cs="Times New Roman"/>
@@ -9731,6 +10756,7 @@
         </w:rPr>
         <w:t xml:space="preserve"> (</w:t>
       </w:r>
+      <w:proofErr w:type="spellStart"/>
       <w:r>
         <w:rPr>
           <w:rFonts w:ascii="Consolas" w:eastAsia="Times New Roman" w:hAnsi="Consolas" w:cs="Times New Roman"/>
@@ -9758,6 +10784,7 @@
         </w:rPr>
         <w:t>getEnableInventoryCheck</w:t>
       </w:r>
+      <w:proofErr w:type="spellEnd"/>
       <w:r>
         <w:rPr>
           <w:rFonts w:ascii="Consolas" w:eastAsia="Times New Roman" w:hAnsi="Consolas" w:cs="Times New Roman"/>
@@ -9825,6 +10852,7 @@
         </w:rPr>
         <w:t xml:space="preserve"> </w:t>
       </w:r>
+      <w:proofErr w:type="spellStart"/>
       <w:r>
         <w:rPr>
           <w:rFonts w:ascii="Consolas" w:eastAsia="Times New Roman" w:hAnsi="Consolas" w:cs="Times New Roman"/>
@@ -9834,6 +10862,7 @@
         </w:rPr>
         <w:t>i</w:t>
       </w:r>
+      <w:proofErr w:type="spellEnd"/>
       <w:r>
         <w:rPr>
           <w:rFonts w:ascii="Consolas" w:eastAsia="Times New Roman" w:hAnsi="Consolas" w:cs="Times New Roman"/>
@@ -9879,6 +10908,7 @@
         </w:rPr>
         <w:t xml:space="preserve">; </w:t>
       </w:r>
+      <w:proofErr w:type="spellStart"/>
       <w:r>
         <w:rPr>
           <w:rFonts w:ascii="Consolas" w:eastAsia="Times New Roman" w:hAnsi="Consolas" w:cs="Times New Roman"/>
@@ -9888,6 +10918,7 @@
         </w:rPr>
         <w:t>i</w:t>
       </w:r>
+      <w:proofErr w:type="spellEnd"/>
       <w:r>
         <w:rPr>
           <w:rFonts w:ascii="Consolas" w:eastAsia="Times New Roman" w:hAnsi="Consolas" w:cs="Times New Roman"/>
@@ -9915,6 +10946,7 @@
         </w:rPr>
         <w:t xml:space="preserve"> </w:t>
       </w:r>
+      <w:proofErr w:type="spellStart"/>
       <w:r>
         <w:rPr>
           <w:rFonts w:ascii="Consolas" w:eastAsia="Times New Roman" w:hAnsi="Consolas" w:cs="Times New Roman"/>
@@ -9960,6 +10992,7 @@
         </w:rPr>
         <w:t>length</w:t>
       </w:r>
+      <w:proofErr w:type="spellEnd"/>
       <w:r>
         <w:rPr>
           <w:rFonts w:ascii="Consolas" w:eastAsia="Times New Roman" w:hAnsi="Consolas" w:cs="Times New Roman"/>
@@ -9969,6 +11002,7 @@
         </w:rPr>
         <w:t xml:space="preserve">; </w:t>
       </w:r>
+      <w:proofErr w:type="spellStart"/>
       <w:r>
         <w:rPr>
           <w:rFonts w:ascii="Consolas" w:eastAsia="Times New Roman" w:hAnsi="Consolas" w:cs="Times New Roman"/>
@@ -9978,6 +11012,7 @@
         </w:rPr>
         <w:t>i</w:t>
       </w:r>
+      <w:proofErr w:type="spellEnd"/>
       <w:r>
         <w:rPr>
           <w:rFonts w:ascii="Consolas" w:eastAsia="Times New Roman" w:hAnsi="Consolas" w:cs="Times New Roman"/>
@@ -10018,6 +11053,7 @@
         </w:rPr>
         <w:t xml:space="preserve">                        </w:t>
       </w:r>
+      <w:proofErr w:type="spellStart"/>
       <w:r>
         <w:rPr>
           <w:rFonts w:ascii="Consolas" w:eastAsia="Times New Roman" w:hAnsi="Consolas" w:cs="Times New Roman"/>
@@ -10063,6 +11099,7 @@
         </w:rPr>
         <w:t>add</w:t>
       </w:r>
+      <w:proofErr w:type="spellEnd"/>
       <w:r>
         <w:rPr>
           <w:rFonts w:ascii="Consolas" w:eastAsia="Times New Roman" w:hAnsi="Consolas" w:cs="Times New Roman"/>
@@ -10242,6 +11279,7 @@
         </w:rPr>
         <w:t xml:space="preserve">                            </w:t>
       </w:r>
+      <w:proofErr w:type="spellStart"/>
       <w:r>
         <w:rPr>
           <w:rFonts w:ascii="Consolas" w:eastAsia="Times New Roman" w:hAnsi="Consolas" w:cs="Times New Roman"/>
@@ -10249,7 +11287,17 @@
           <w:sz w:val="21"/>
           <w:szCs w:val="21"/>
         </w:rPr>
-        <w:t>quantityValue:</w:t>
+        <w:t>quantityValue</w:t>
+      </w:r>
+      <w:proofErr w:type="spellEnd"/>
+      <w:r>
+        <w:rPr>
+          <w:rFonts w:ascii="Consolas" w:eastAsia="Times New Roman" w:hAnsi="Consolas" w:cs="Times New Roman"/>
+          <w:color w:val="9CDCFE"/>
+          <w:sz w:val="21"/>
+          <w:szCs w:val="21"/>
+        </w:rPr>
+        <w:t>:</w:t>
       </w:r>
       <w:r>
         <w:rPr>
@@ -10260,6 +11308,7 @@
         </w:rPr>
         <w:t xml:space="preserve"> </w:t>
       </w:r>
+      <w:proofErr w:type="spellStart"/>
       <w:r>
         <w:rPr>
           <w:rFonts w:ascii="Consolas" w:eastAsia="Times New Roman" w:hAnsi="Consolas" w:cs="Times New Roman"/>
@@ -10287,6 +11336,7 @@
         </w:rPr>
         <w:t>product_items</w:t>
       </w:r>
+      <w:proofErr w:type="spellEnd"/>
       <w:r>
         <w:rPr>
           <w:rFonts w:ascii="Consolas" w:eastAsia="Times New Roman" w:hAnsi="Consolas" w:cs="Times New Roman"/>
@@ -10296,6 +11346,7 @@
         </w:rPr>
         <w:t>[</w:t>
       </w:r>
+      <w:proofErr w:type="spellStart"/>
       <w:r>
         <w:rPr>
           <w:rFonts w:ascii="Consolas" w:eastAsia="Times New Roman" w:hAnsi="Consolas" w:cs="Times New Roman"/>
@@ -10305,6 +11356,7 @@
         </w:rPr>
         <w:t>i</w:t>
       </w:r>
+      <w:proofErr w:type="spellEnd"/>
       <w:r>
         <w:rPr>
           <w:rFonts w:ascii="Consolas" w:eastAsia="Times New Roman" w:hAnsi="Consolas" w:cs="Times New Roman"/>
@@ -10416,6 +11468,7 @@
         </w:rPr>
         <w:t>!</w:t>
       </w:r>
+      <w:proofErr w:type="spellStart"/>
       <w:r>
         <w:rPr>
           <w:rFonts w:ascii="Consolas" w:eastAsia="Times New Roman" w:hAnsi="Consolas" w:cs="Times New Roman"/>
@@ -10443,6 +11496,7 @@
         </w:rPr>
         <w:t>validateEswOrderInventory</w:t>
       </w:r>
+      <w:proofErr w:type="spellEnd"/>
       <w:r>
         <w:rPr>
           <w:rFonts w:ascii="Consolas" w:eastAsia="Times New Roman" w:hAnsi="Consolas" w:cs="Times New Roman"/>
@@ -10452,6 +11506,7 @@
         </w:rPr>
         <w:t>(</w:t>
       </w:r>
+      <w:proofErr w:type="spellStart"/>
       <w:r>
         <w:rPr>
           <w:rFonts w:ascii="Consolas" w:eastAsia="Times New Roman" w:hAnsi="Consolas" w:cs="Times New Roman"/>
@@ -10461,6 +11516,7 @@
         </w:rPr>
         <w:t>inventoryValidationPlis</w:t>
       </w:r>
+      <w:proofErr w:type="spellEnd"/>
       <w:r>
         <w:rPr>
           <w:rFonts w:ascii="Consolas" w:eastAsia="Times New Roman" w:hAnsi="Consolas" w:cs="Times New Roman"/>
@@ -10683,6 +11739,7 @@
         </w:rPr>
         <w:t xml:space="preserve"> </w:t>
       </w:r>
+      <w:proofErr w:type="spellStart"/>
       <w:r>
         <w:rPr>
           <w:rFonts w:ascii="Consolas" w:eastAsia="Times New Roman" w:hAnsi="Consolas" w:cs="Times New Roman"/>
@@ -10692,6 +11749,7 @@
         </w:rPr>
         <w:t>isValidBasket</w:t>
       </w:r>
+      <w:proofErr w:type="spellEnd"/>
       <w:r>
         <w:rPr>
           <w:rFonts w:ascii="Consolas" w:eastAsia="Times New Roman" w:hAnsi="Consolas" w:cs="Times New Roman"/>
@@ -10719,6 +11777,7 @@
         </w:rPr>
         <w:t xml:space="preserve"> </w:t>
       </w:r>
+      <w:proofErr w:type="spellStart"/>
       <w:r>
         <w:rPr>
           <w:rFonts w:ascii="Consolas" w:eastAsia="Times New Roman" w:hAnsi="Consolas" w:cs="Times New Roman"/>
@@ -10746,6 +11805,7 @@
         </w:rPr>
         <w:t>compareBasketAndOcProducts</w:t>
       </w:r>
+      <w:proofErr w:type="spellEnd"/>
       <w:r>
         <w:rPr>
           <w:rFonts w:ascii="Consolas" w:eastAsia="Times New Roman" w:hAnsi="Consolas" w:cs="Times New Roman"/>
@@ -10755,6 +11815,7 @@
         </w:rPr>
         <w:t>(</w:t>
       </w:r>
+      <w:proofErr w:type="spellStart"/>
       <w:r>
         <w:rPr>
           <w:rFonts w:ascii="Consolas" w:eastAsia="Times New Roman" w:hAnsi="Consolas" w:cs="Times New Roman"/>
@@ -10764,6 +11825,7 @@
         </w:rPr>
         <w:t>currentBasketData</w:t>
       </w:r>
+      <w:proofErr w:type="spellEnd"/>
       <w:r>
         <w:rPr>
           <w:rFonts w:ascii="Consolas" w:eastAsia="Times New Roman" w:hAnsi="Consolas" w:cs="Times New Roman"/>
@@ -10773,6 +11835,7 @@
         </w:rPr>
         <w:t xml:space="preserve">, </w:t>
       </w:r>
+      <w:proofErr w:type="spellStart"/>
       <w:r>
         <w:rPr>
           <w:rFonts w:ascii="Consolas" w:eastAsia="Times New Roman" w:hAnsi="Consolas" w:cs="Times New Roman"/>
@@ -10782,6 +11845,7 @@
         </w:rPr>
         <w:t>obj</w:t>
       </w:r>
+      <w:proofErr w:type="spellEnd"/>
       <w:r>
         <w:rPr>
           <w:rFonts w:ascii="Consolas" w:eastAsia="Times New Roman" w:hAnsi="Consolas" w:cs="Times New Roman"/>
@@ -10840,6 +11904,7 @@
         </w:rPr>
         <w:t>!</w:t>
       </w:r>
+      <w:proofErr w:type="spellStart"/>
       <w:r>
         <w:rPr>
           <w:rFonts w:ascii="Consolas" w:eastAsia="Times New Roman" w:hAnsi="Consolas" w:cs="Times New Roman"/>
@@ -10849,6 +11914,7 @@
         </w:rPr>
         <w:t>isValidBasket</w:t>
       </w:r>
+      <w:proofErr w:type="spellEnd"/>
       <w:r>
         <w:rPr>
           <w:rFonts w:ascii="Consolas" w:eastAsia="Times New Roman" w:hAnsi="Consolas" w:cs="Times New Roman"/>
@@ -11028,6 +12094,7 @@
         </w:rPr>
         <w:t xml:space="preserve"> </w:t>
       </w:r>
+      <w:proofErr w:type="spellStart"/>
       <w:r>
         <w:rPr>
           <w:rFonts w:ascii="Consolas" w:eastAsia="Times New Roman" w:hAnsi="Consolas" w:cs="Times New Roman"/>
@@ -11037,6 +12104,7 @@
         </w:rPr>
         <w:t>ocapiOrderResponse</w:t>
       </w:r>
+      <w:proofErr w:type="spellEnd"/>
       <w:r>
         <w:rPr>
           <w:rFonts w:ascii="Consolas" w:eastAsia="Times New Roman" w:hAnsi="Consolas" w:cs="Times New Roman"/>
@@ -11064,6 +12132,7 @@
         </w:rPr>
         <w:t xml:space="preserve"> </w:t>
       </w:r>
+      <w:proofErr w:type="spellStart"/>
       <w:r>
         <w:rPr>
           <w:rFonts w:ascii="Consolas" w:eastAsia="Times New Roman" w:hAnsi="Consolas" w:cs="Times New Roman"/>
@@ -11091,6 +12160,7 @@
         </w:rPr>
         <w:t>ocapiOrderService</w:t>
       </w:r>
+      <w:proofErr w:type="spellEnd"/>
       <w:r>
         <w:rPr>
           <w:rFonts w:ascii="Consolas" w:eastAsia="Times New Roman" w:hAnsi="Consolas" w:cs="Times New Roman"/>
@@ -11140,6 +12210,7 @@
         </w:rPr>
         <w:t xml:space="preserve">                </w:t>
       </w:r>
+      <w:proofErr w:type="spellStart"/>
       <w:r>
         <w:rPr>
           <w:rFonts w:ascii="Consolas" w:eastAsia="Times New Roman" w:hAnsi="Consolas" w:cs="Times New Roman"/>
@@ -11147,7 +12218,17 @@
           <w:sz w:val="21"/>
           <w:szCs w:val="21"/>
         </w:rPr>
-        <w:t>httpMethod:</w:t>
+        <w:t>httpMethod</w:t>
+      </w:r>
+      <w:proofErr w:type="spellEnd"/>
+      <w:r>
+        <w:rPr>
+          <w:rFonts w:ascii="Consolas" w:eastAsia="Times New Roman" w:hAnsi="Consolas" w:cs="Times New Roman"/>
+          <w:color w:val="9CDCFE"/>
+          <w:sz w:val="21"/>
+          <w:szCs w:val="21"/>
+        </w:rPr>
+        <w:t>:</w:t>
       </w:r>
       <w:r>
         <w:rPr>
@@ -11198,6 +12279,7 @@
         </w:rPr>
         <w:t xml:space="preserve">                </w:t>
       </w:r>
+      <w:proofErr w:type="spellStart"/>
       <w:r>
         <w:rPr>
           <w:rFonts w:ascii="Consolas" w:eastAsia="Times New Roman" w:hAnsi="Consolas" w:cs="Times New Roman"/>
@@ -11205,7 +12287,17 @@
           <w:sz w:val="21"/>
           <w:szCs w:val="21"/>
         </w:rPr>
-        <w:t>authToken:</w:t>
+        <w:t>authToken</w:t>
+      </w:r>
+      <w:proofErr w:type="spellEnd"/>
+      <w:r>
+        <w:rPr>
+          <w:rFonts w:ascii="Consolas" w:eastAsia="Times New Roman" w:hAnsi="Consolas" w:cs="Times New Roman"/>
+          <w:color w:val="9CDCFE"/>
+          <w:sz w:val="21"/>
+          <w:szCs w:val="21"/>
+        </w:rPr>
+        <w:t>:</w:t>
       </w:r>
       <w:r>
         <w:rPr>
@@ -11216,6 +12308,7 @@
         </w:rPr>
         <w:t xml:space="preserve"> </w:t>
       </w:r>
+      <w:proofErr w:type="spellStart"/>
       <w:r>
         <w:rPr>
           <w:rFonts w:ascii="Consolas" w:eastAsia="Times New Roman" w:hAnsi="Consolas" w:cs="Times New Roman"/>
@@ -11225,6 +12318,7 @@
         </w:rPr>
         <w:t>authKey</w:t>
       </w:r>
+      <w:proofErr w:type="spellEnd"/>
       <w:r>
         <w:rPr>
           <w:rFonts w:ascii="Consolas" w:eastAsia="Times New Roman" w:hAnsi="Consolas" w:cs="Times New Roman"/>
@@ -11256,6 +12350,7 @@
         </w:rPr>
         <w:t xml:space="preserve">                </w:t>
       </w:r>
+      <w:proofErr w:type="spellStart"/>
       <w:r>
         <w:rPr>
           <w:rFonts w:ascii="Consolas" w:eastAsia="Times New Roman" w:hAnsi="Consolas" w:cs="Times New Roman"/>
@@ -11263,7 +12358,17 @@
           <w:sz w:val="21"/>
           <w:szCs w:val="21"/>
         </w:rPr>
-        <w:t>basketId:</w:t>
+        <w:t>basketId</w:t>
+      </w:r>
+      <w:proofErr w:type="spellEnd"/>
+      <w:r>
+        <w:rPr>
+          <w:rFonts w:ascii="Consolas" w:eastAsia="Times New Roman" w:hAnsi="Consolas" w:cs="Times New Roman"/>
+          <w:color w:val="9CDCFE"/>
+          <w:sz w:val="21"/>
+          <w:szCs w:val="21"/>
+        </w:rPr>
+        <w:t>:</w:t>
       </w:r>
       <w:r>
         <w:rPr>
@@ -11274,6 +12379,7 @@
         </w:rPr>
         <w:t xml:space="preserve"> </w:t>
       </w:r>
+      <w:proofErr w:type="spellStart"/>
       <w:r>
         <w:rPr>
           <w:rFonts w:ascii="Consolas" w:eastAsia="Times New Roman" w:hAnsi="Consolas" w:cs="Times New Roman"/>
@@ -11283,6 +12389,7 @@
         </w:rPr>
         <w:t>basketID</w:t>
       </w:r>
+      <w:proofErr w:type="spellEnd"/>
       <w:r>
         <w:rPr>
           <w:rFonts w:ascii="Consolas" w:eastAsia="Times New Roman" w:hAnsi="Consolas" w:cs="Times New Roman"/>
@@ -11314,6 +12421,7 @@
         </w:rPr>
         <w:t xml:space="preserve">                </w:t>
       </w:r>
+      <w:proofErr w:type="spellStart"/>
       <w:r>
         <w:rPr>
           <w:rFonts w:ascii="Consolas" w:eastAsia="Times New Roman" w:hAnsi="Consolas" w:cs="Times New Roman"/>
@@ -11321,7 +12429,17 @@
           <w:sz w:val="21"/>
           <w:szCs w:val="21"/>
         </w:rPr>
-        <w:t>countryCode:</w:t>
+        <w:t>countryCode</w:t>
+      </w:r>
+      <w:proofErr w:type="spellEnd"/>
+      <w:r>
+        <w:rPr>
+          <w:rFonts w:ascii="Consolas" w:eastAsia="Times New Roman" w:hAnsi="Consolas" w:cs="Times New Roman"/>
+          <w:color w:val="9CDCFE"/>
+          <w:sz w:val="21"/>
+          <w:szCs w:val="21"/>
+        </w:rPr>
+        <w:t>:</w:t>
       </w:r>
       <w:r>
         <w:rPr>
@@ -11332,6 +12450,7 @@
         </w:rPr>
         <w:t xml:space="preserve"> </w:t>
       </w:r>
+      <w:proofErr w:type="spellStart"/>
       <w:r>
         <w:rPr>
           <w:rFonts w:ascii="Consolas" w:eastAsia="Times New Roman" w:hAnsi="Consolas" w:cs="Times New Roman"/>
@@ -11359,6 +12478,7 @@
         </w:rPr>
         <w:t>deliveryCountryIso</w:t>
       </w:r>
+      <w:proofErr w:type="spellEnd"/>
     </w:p>
     <w:p>
       <w:pPr>
@@ -11434,6 +12554,7 @@
         </w:rPr>
         <w:t xml:space="preserve"> (</w:t>
       </w:r>
+      <w:proofErr w:type="spellStart"/>
       <w:r>
         <w:rPr>
           <w:rFonts w:ascii="Consolas" w:eastAsia="Times New Roman" w:hAnsi="Consolas" w:cs="Times New Roman"/>
@@ -11461,6 +12582,7 @@
         </w:rPr>
         <w:t>isOk</w:t>
       </w:r>
+      <w:proofErr w:type="spellEnd"/>
       <w:r>
         <w:rPr>
           <w:rFonts w:ascii="Consolas" w:eastAsia="Times New Roman" w:hAnsi="Consolas" w:cs="Times New Roman"/>
@@ -11515,6 +12637,7 @@
         </w:rPr>
         <w:t>(</w:t>
       </w:r>
+      <w:proofErr w:type="spellStart"/>
       <w:r>
         <w:rPr>
           <w:rFonts w:ascii="Consolas" w:eastAsia="Times New Roman" w:hAnsi="Consolas" w:cs="Times New Roman"/>
@@ -11542,6 +12665,7 @@
         </w:rPr>
         <w:t>getObject</w:t>
       </w:r>
+      <w:proofErr w:type="spellEnd"/>
       <w:r>
         <w:rPr>
           <w:rFonts w:ascii="Consolas" w:eastAsia="Times New Roman" w:hAnsi="Consolas" w:cs="Times New Roman"/>
@@ -11591,6 +12715,7 @@
         </w:rPr>
         <w:t xml:space="preserve"> </w:t>
       </w:r>
+      <w:proofErr w:type="spellStart"/>
       <w:r>
         <w:rPr>
           <w:rFonts w:ascii="Consolas" w:eastAsia="Times New Roman" w:hAnsi="Consolas" w:cs="Times New Roman"/>
@@ -11600,6 +12725,7 @@
         </w:rPr>
         <w:t>orderData</w:t>
       </w:r>
+      <w:proofErr w:type="spellEnd"/>
       <w:r>
         <w:rPr>
           <w:rFonts w:ascii="Consolas" w:eastAsia="Times New Roman" w:hAnsi="Consolas" w:cs="Times New Roman"/>
@@ -11627,6 +12753,7 @@
         </w:rPr>
         <w:t xml:space="preserve"> </w:t>
       </w:r>
+      <w:proofErr w:type="spellStart"/>
       <w:r>
         <w:rPr>
           <w:rFonts w:ascii="Consolas" w:eastAsia="Times New Roman" w:hAnsi="Consolas" w:cs="Times New Roman"/>
@@ -11654,6 +12781,7 @@
         </w:rPr>
         <w:t>parse</w:t>
       </w:r>
+      <w:proofErr w:type="spellEnd"/>
       <w:r>
         <w:rPr>
           <w:rFonts w:ascii="Consolas" w:eastAsia="Times New Roman" w:hAnsi="Consolas" w:cs="Times New Roman"/>
@@ -11663,6 +12791,7 @@
         </w:rPr>
         <w:t>(</w:t>
       </w:r>
+      <w:proofErr w:type="spellStart"/>
       <w:r>
         <w:rPr>
           <w:rFonts w:ascii="Consolas" w:eastAsia="Times New Roman" w:hAnsi="Consolas" w:cs="Times New Roman"/>
@@ -11708,6 +12837,7 @@
         </w:rPr>
         <w:t>text</w:t>
       </w:r>
+      <w:proofErr w:type="spellEnd"/>
       <w:r>
         <w:rPr>
           <w:rFonts w:ascii="Consolas" w:eastAsia="Times New Roman" w:hAnsi="Consolas" w:cs="Times New Roman"/>
@@ -11739,6 +12869,7 @@
         </w:rPr>
         <w:t xml:space="preserve">                </w:t>
       </w:r>
+      <w:proofErr w:type="spellStart"/>
       <w:r>
         <w:rPr>
           <w:rFonts w:ascii="Consolas" w:eastAsia="Times New Roman" w:hAnsi="Consolas" w:cs="Times New Roman"/>
@@ -11766,6 +12897,7 @@
         </w:rPr>
         <w:t>wrap</w:t>
       </w:r>
+      <w:proofErr w:type="spellEnd"/>
       <w:r>
         <w:rPr>
           <w:rFonts w:ascii="Consolas" w:eastAsia="Times New Roman" w:hAnsi="Consolas" w:cs="Times New Roman"/>
@@ -11887,6 +13019,7 @@
         </w:rPr>
         <w:t xml:space="preserve">, </w:t>
       </w:r>
+      <w:proofErr w:type="spellStart"/>
       <w:r>
         <w:rPr>
           <w:rFonts w:ascii="Consolas" w:eastAsia="Times New Roman" w:hAnsi="Consolas" w:cs="Times New Roman"/>
@@ -11896,6 +13029,7 @@
         </w:rPr>
         <w:t>obj</w:t>
       </w:r>
+      <w:proofErr w:type="spellEnd"/>
       <w:r>
         <w:rPr>
           <w:rFonts w:ascii="Consolas" w:eastAsia="Times New Roman" w:hAnsi="Consolas" w:cs="Times New Roman"/>
@@ -11980,6 +13114,7 @@
         </w:rPr>
         <w:t xml:space="preserve">                </w:t>
       </w:r>
+      <w:proofErr w:type="spellStart"/>
       <w:r>
         <w:rPr>
           <w:rFonts w:ascii="Consolas" w:eastAsia="Times New Roman" w:hAnsi="Consolas" w:cs="Times New Roman"/>
@@ -11989,6 +13124,7 @@
         </w:rPr>
         <w:t>responseJSON</w:t>
       </w:r>
+      <w:proofErr w:type="spellEnd"/>
       <w:r>
         <w:rPr>
           <w:rFonts w:ascii="Consolas" w:eastAsia="Times New Roman" w:hAnsi="Consolas" w:cs="Times New Roman"/>
@@ -12038,6 +13174,7 @@
         </w:rPr>
         <w:t xml:space="preserve">                    </w:t>
       </w:r>
+      <w:proofErr w:type="spellStart"/>
       <w:r>
         <w:rPr>
           <w:rFonts w:ascii="Consolas" w:eastAsia="Times New Roman" w:hAnsi="Consolas" w:cs="Times New Roman"/>
@@ -12045,7 +13182,17 @@
           <w:sz w:val="21"/>
           <w:szCs w:val="21"/>
         </w:rPr>
-        <w:t>OrderNumber:</w:t>
+        <w:t>OrderNumber</w:t>
+      </w:r>
+      <w:proofErr w:type="spellEnd"/>
+      <w:r>
+        <w:rPr>
+          <w:rFonts w:ascii="Consolas" w:eastAsia="Times New Roman" w:hAnsi="Consolas" w:cs="Times New Roman"/>
+          <w:color w:val="9CDCFE"/>
+          <w:sz w:val="21"/>
+          <w:szCs w:val="21"/>
+        </w:rPr>
+        <w:t>:</w:t>
       </w:r>
       <w:r>
         <w:rPr>
@@ -12056,6 +13203,7 @@
         </w:rPr>
         <w:t xml:space="preserve"> </w:t>
       </w:r>
+      <w:proofErr w:type="spellStart"/>
       <w:r>
         <w:rPr>
           <w:rFonts w:ascii="Consolas" w:eastAsia="Times New Roman" w:hAnsi="Consolas" w:cs="Times New Roman"/>
@@ -12083,6 +13231,7 @@
         </w:rPr>
         <w:t>order_no</w:t>
       </w:r>
+      <w:proofErr w:type="spellEnd"/>
       <w:r>
         <w:rPr>
           <w:rFonts w:ascii="Consolas" w:eastAsia="Times New Roman" w:hAnsi="Consolas" w:cs="Times New Roman"/>
@@ -12114,6 +13263,7 @@
         </w:rPr>
         <w:t xml:space="preserve">                    </w:t>
       </w:r>
+      <w:proofErr w:type="spellStart"/>
       <w:r>
         <w:rPr>
           <w:rFonts w:ascii="Consolas" w:eastAsia="Times New Roman" w:hAnsi="Consolas" w:cs="Times New Roman"/>
@@ -12121,7 +13271,17 @@
           <w:sz w:val="21"/>
           <w:szCs w:val="21"/>
         </w:rPr>
-        <w:t>EShopWorldOrderNumber:</w:t>
+        <w:t>EShopWorldOrderNumber</w:t>
+      </w:r>
+      <w:proofErr w:type="spellEnd"/>
+      <w:r>
+        <w:rPr>
+          <w:rFonts w:ascii="Consolas" w:eastAsia="Times New Roman" w:hAnsi="Consolas" w:cs="Times New Roman"/>
+          <w:color w:val="9CDCFE"/>
+          <w:sz w:val="21"/>
+          <w:szCs w:val="21"/>
+        </w:rPr>
+        <w:t>:</w:t>
       </w:r>
       <w:r>
         <w:rPr>
@@ -12132,6 +13292,7 @@
         </w:rPr>
         <w:t xml:space="preserve"> </w:t>
       </w:r>
+      <w:proofErr w:type="spellStart"/>
       <w:r>
         <w:rPr>
           <w:rFonts w:ascii="Consolas" w:eastAsia="Times New Roman" w:hAnsi="Consolas" w:cs="Times New Roman"/>
@@ -12159,6 +13320,7 @@
         </w:rPr>
         <w:t>eShopWorldOrderNumber</w:t>
       </w:r>
+      <w:proofErr w:type="spellEnd"/>
       <w:r>
         <w:rPr>
           <w:rFonts w:ascii="Consolas" w:eastAsia="Times New Roman" w:hAnsi="Consolas" w:cs="Times New Roman"/>
@@ -12190,6 +13352,7 @@
         </w:rPr>
         <w:t xml:space="preserve">                    </w:t>
       </w:r>
+      <w:proofErr w:type="spellStart"/>
       <w:r>
         <w:rPr>
           <w:rFonts w:ascii="Consolas" w:eastAsia="Times New Roman" w:hAnsi="Consolas" w:cs="Times New Roman"/>
@@ -12197,7 +13360,17 @@
           <w:sz w:val="21"/>
           <w:szCs w:val="21"/>
         </w:rPr>
-        <w:t>ResponseCode:</w:t>
+        <w:t>ResponseCode</w:t>
+      </w:r>
+      <w:proofErr w:type="spellEnd"/>
+      <w:r>
+        <w:rPr>
+          <w:rFonts w:ascii="Consolas" w:eastAsia="Times New Roman" w:hAnsi="Consolas" w:cs="Times New Roman"/>
+          <w:color w:val="9CDCFE"/>
+          <w:sz w:val="21"/>
+          <w:szCs w:val="21"/>
+        </w:rPr>
+        <w:t>:</w:t>
       </w:r>
       <w:r>
         <w:rPr>
@@ -12248,6 +13421,7 @@
         </w:rPr>
         <w:t xml:space="preserve">                    </w:t>
       </w:r>
+      <w:proofErr w:type="spellStart"/>
       <w:r>
         <w:rPr>
           <w:rFonts w:ascii="Consolas" w:eastAsia="Times New Roman" w:hAnsi="Consolas" w:cs="Times New Roman"/>
@@ -12255,7 +13429,17 @@
           <w:sz w:val="21"/>
           <w:szCs w:val="21"/>
         </w:rPr>
-        <w:t>ResponseText:</w:t>
+        <w:t>ResponseText</w:t>
+      </w:r>
+      <w:proofErr w:type="spellEnd"/>
+      <w:r>
+        <w:rPr>
+          <w:rFonts w:ascii="Consolas" w:eastAsia="Times New Roman" w:hAnsi="Consolas" w:cs="Times New Roman"/>
+          <w:color w:val="9CDCFE"/>
+          <w:sz w:val="21"/>
+          <w:szCs w:val="21"/>
+        </w:rPr>
+        <w:t>:</w:t>
       </w:r>
       <w:r>
         <w:rPr>
@@ -12533,6 +13717,7 @@
         </w:rPr>
         <w:t xml:space="preserve">            </w:t>
       </w:r>
+      <w:proofErr w:type="spellStart"/>
       <w:r>
         <w:rPr>
           <w:rFonts w:ascii="Consolas" w:eastAsia="Times New Roman" w:hAnsi="Consolas" w:cs="Times New Roman"/>
@@ -12560,6 +13745,7 @@
         </w:rPr>
         <w:t>error</w:t>
       </w:r>
+      <w:proofErr w:type="spellEnd"/>
       <w:r>
         <w:rPr>
           <w:rFonts w:ascii="Consolas" w:eastAsia="Times New Roman" w:hAnsi="Consolas" w:cs="Times New Roman"/>
@@ -12587,6 +13773,7 @@
         </w:rPr>
         <w:t xml:space="preserve">, </w:t>
       </w:r>
+      <w:proofErr w:type="spellStart"/>
       <w:r>
         <w:rPr>
           <w:rFonts w:ascii="Consolas" w:eastAsia="Times New Roman" w:hAnsi="Consolas" w:cs="Times New Roman"/>
@@ -12614,6 +13801,7 @@
         </w:rPr>
         <w:t>message</w:t>
       </w:r>
+      <w:proofErr w:type="spellEnd"/>
       <w:r>
         <w:rPr>
           <w:rFonts w:ascii="Consolas" w:eastAsia="Times New Roman" w:hAnsi="Consolas" w:cs="Times New Roman"/>
@@ -12724,7 +13912,27 @@
           <w:sz w:val="21"/>
           <w:szCs w:val="21"/>
         </w:rPr>
-        <w:t>'SystemError'</w:t>
+        <w:t>'</w:t>
+      </w:r>
+      <w:proofErr w:type="spellStart"/>
+      <w:r>
+        <w:rPr>
+          <w:rFonts w:ascii="Consolas" w:eastAsia="Times New Roman" w:hAnsi="Consolas" w:cs="Times New Roman"/>
+          <w:color w:val="CE9178"/>
+          <w:sz w:val="21"/>
+          <w:szCs w:val="21"/>
+        </w:rPr>
+        <w:t>SystemError</w:t>
+      </w:r>
+      <w:proofErr w:type="spellEnd"/>
+      <w:r>
+        <w:rPr>
+          <w:rFonts w:ascii="Consolas" w:eastAsia="Times New Roman" w:hAnsi="Consolas" w:cs="Times New Roman"/>
+          <w:color w:val="CE9178"/>
+          <w:sz w:val="21"/>
+          <w:szCs w:val="21"/>
+        </w:rPr>
+        <w:t>'</w:t>
       </w:r>
       <w:r>
         <w:rPr>
@@ -12757,6 +13965,7 @@
         </w:rPr>
         <w:t xml:space="preserve">                </w:t>
       </w:r>
+      <w:proofErr w:type="spellStart"/>
       <w:r>
         <w:rPr>
           <w:rFonts w:ascii="Consolas" w:eastAsia="Times New Roman" w:hAnsi="Consolas" w:cs="Times New Roman"/>
@@ -12784,6 +13993,7 @@
         </w:rPr>
         <w:t>setStatus</w:t>
       </w:r>
+      <w:proofErr w:type="spellEnd"/>
       <w:r>
         <w:rPr>
           <w:rFonts w:ascii="Consolas" w:eastAsia="Times New Roman" w:hAnsi="Consolas" w:cs="Times New Roman"/>
@@ -12833,6 +14043,7 @@
         </w:rPr>
         <w:t xml:space="preserve">                </w:t>
       </w:r>
+      <w:proofErr w:type="spellStart"/>
       <w:r>
         <w:rPr>
           <w:rFonts w:ascii="Consolas" w:eastAsia="Times New Roman" w:hAnsi="Consolas" w:cs="Times New Roman"/>
@@ -12860,6 +14071,7 @@
         </w:rPr>
         <w:t>ResponseCode</w:t>
       </w:r>
+      <w:proofErr w:type="spellEnd"/>
       <w:r>
         <w:rPr>
           <w:rFonts w:ascii="Consolas" w:eastAsia="Times New Roman" w:hAnsi="Consolas" w:cs="Times New Roman"/>
@@ -12927,6 +14139,7 @@
         </w:rPr>
         <w:t xml:space="preserve">                </w:t>
       </w:r>
+      <w:proofErr w:type="spellStart"/>
       <w:r>
         <w:rPr>
           <w:rFonts w:ascii="Consolas" w:eastAsia="Times New Roman" w:hAnsi="Consolas" w:cs="Times New Roman"/>
@@ -12954,6 +14167,7 @@
         </w:rPr>
         <w:t>ResponseText</w:t>
       </w:r>
+      <w:proofErr w:type="spellEnd"/>
       <w:r>
         <w:rPr>
           <w:rFonts w:ascii="Consolas" w:eastAsia="Times New Roman" w:hAnsi="Consolas" w:cs="Times New Roman"/>
@@ -13061,6 +14275,7 @@
         </w:rPr>
         <w:t xml:space="preserve">                </w:t>
       </w:r>
+      <w:proofErr w:type="spellStart"/>
       <w:r>
         <w:rPr>
           <w:rFonts w:ascii="Consolas" w:eastAsia="Times New Roman" w:hAnsi="Consolas" w:cs="Times New Roman"/>
@@ -13088,6 +14303,7 @@
         </w:rPr>
         <w:t>setStatus</w:t>
       </w:r>
+      <w:proofErr w:type="spellEnd"/>
       <w:r>
         <w:rPr>
           <w:rFonts w:ascii="Consolas" w:eastAsia="Times New Roman" w:hAnsi="Consolas" w:cs="Times New Roman"/>
@@ -13137,6 +14353,7 @@
         </w:rPr>
         <w:t xml:space="preserve">                </w:t>
       </w:r>
+      <w:proofErr w:type="spellStart"/>
       <w:r>
         <w:rPr>
           <w:rFonts w:ascii="Consolas" w:eastAsia="Times New Roman" w:hAnsi="Consolas" w:cs="Times New Roman"/>
@@ -13164,6 +14381,7 @@
         </w:rPr>
         <w:t>ResponseCode</w:t>
       </w:r>
+      <w:proofErr w:type="spellEnd"/>
       <w:r>
         <w:rPr>
           <w:rFonts w:ascii="Consolas" w:eastAsia="Times New Roman" w:hAnsi="Consolas" w:cs="Times New Roman"/>
@@ -13231,6 +14449,7 @@
         </w:rPr>
         <w:t xml:space="preserve">                </w:t>
       </w:r>
+      <w:proofErr w:type="spellStart"/>
       <w:r>
         <w:rPr>
           <w:rFonts w:ascii="Consolas" w:eastAsia="Times New Roman" w:hAnsi="Consolas" w:cs="Times New Roman"/>
@@ -13258,6 +14477,7 @@
         </w:rPr>
         <w:t>ResponseText</w:t>
       </w:r>
+      <w:proofErr w:type="spellEnd"/>
       <w:r>
         <w:rPr>
           <w:rFonts w:ascii="Consolas" w:eastAsia="Times New Roman" w:hAnsi="Consolas" w:cs="Times New Roman"/>
@@ -13382,6 +14602,7 @@
         </w:rPr>
         <w:t xml:space="preserve">        </w:t>
       </w:r>
+      <w:proofErr w:type="spellStart"/>
       <w:r>
         <w:rPr>
           <w:rFonts w:ascii="Consolas" w:eastAsia="Times New Roman" w:hAnsi="Consolas" w:cs="Times New Roman"/>
@@ -13409,6 +14630,7 @@
         </w:rPr>
         <w:t>eswInfoLogger</w:t>
       </w:r>
+      <w:proofErr w:type="spellEnd"/>
       <w:r>
         <w:rPr>
           <w:rFonts w:ascii="Consolas" w:eastAsia="Times New Roman" w:hAnsi="Consolas" w:cs="Times New Roman"/>
@@ -13425,7 +14647,27 @@
           <w:sz w:val="21"/>
           <w:szCs w:val="21"/>
         </w:rPr>
-        <w:t>'Esw Order Confirmation Response'</w:t>
+        <w:t>'</w:t>
+      </w:r>
+      <w:proofErr w:type="spellStart"/>
+      <w:r>
+        <w:rPr>
+          <w:rFonts w:ascii="Consolas" w:eastAsia="Times New Roman" w:hAnsi="Consolas" w:cs="Times New Roman"/>
+          <w:color w:val="CE9178"/>
+          <w:sz w:val="21"/>
+          <w:szCs w:val="21"/>
+        </w:rPr>
+        <w:t>Esw</w:t>
+      </w:r>
+      <w:proofErr w:type="spellEnd"/>
+      <w:r>
+        <w:rPr>
+          <w:rFonts w:ascii="Consolas" w:eastAsia="Times New Roman" w:hAnsi="Consolas" w:cs="Times New Roman"/>
+          <w:color w:val="CE9178"/>
+          <w:sz w:val="21"/>
+          <w:szCs w:val="21"/>
+        </w:rPr>
+        <w:t xml:space="preserve"> Order Confirmation Response'</w:t>
       </w:r>
       <w:r>
         <w:rPr>
@@ -13436,6 +14678,7 @@
         </w:rPr>
         <w:t xml:space="preserve">, </w:t>
       </w:r>
+      <w:proofErr w:type="spellStart"/>
       <w:r>
         <w:rPr>
           <w:rFonts w:ascii="Consolas" w:eastAsia="Times New Roman" w:hAnsi="Consolas" w:cs="Times New Roman"/>
@@ -13463,6 +14706,7 @@
         </w:rPr>
         <w:t>stringify</w:t>
       </w:r>
+      <w:proofErr w:type="spellEnd"/>
       <w:r>
         <w:rPr>
           <w:rFonts w:ascii="Consolas" w:eastAsia="Times New Roman" w:hAnsi="Consolas" w:cs="Times New Roman"/>
@@ -13472,6 +14716,7 @@
         </w:rPr>
         <w:t>(</w:t>
       </w:r>
+      <w:proofErr w:type="spellStart"/>
       <w:r>
         <w:rPr>
           <w:rFonts w:ascii="Consolas" w:eastAsia="Times New Roman" w:hAnsi="Consolas" w:cs="Times New Roman"/>
@@ -13481,6 +14726,7 @@
         </w:rPr>
         <w:t>responseJSON</w:t>
       </w:r>
+      <w:proofErr w:type="spellEnd"/>
       <w:r>
         <w:rPr>
           <w:rFonts w:ascii="Consolas" w:eastAsia="Times New Roman" w:hAnsi="Consolas" w:cs="Times New Roman"/>
@@ -13547,6 +14793,7 @@
         </w:rPr>
         <w:t xml:space="preserve">    </w:t>
       </w:r>
+      <w:proofErr w:type="spellStart"/>
       <w:r>
         <w:rPr>
           <w:rFonts w:ascii="Consolas" w:eastAsia="Times New Roman" w:hAnsi="Consolas" w:cs="Times New Roman"/>
@@ -13574,6 +14821,7 @@
         </w:rPr>
         <w:t>renderJSON</w:t>
       </w:r>
+      <w:proofErr w:type="spellEnd"/>
       <w:r>
         <w:rPr>
           <w:rFonts w:ascii="Consolas" w:eastAsia="Times New Roman" w:hAnsi="Consolas" w:cs="Times New Roman"/>
@@ -13583,6 +14831,7 @@
         </w:rPr>
         <w:t>(</w:t>
       </w:r>
+      <w:proofErr w:type="spellStart"/>
       <w:r>
         <w:rPr>
           <w:rFonts w:ascii="Consolas" w:eastAsia="Times New Roman" w:hAnsi="Consolas" w:cs="Times New Roman"/>
@@ -13592,6 +14841,7 @@
         </w:rPr>
         <w:t>responseJSON</w:t>
       </w:r>
+      <w:proofErr w:type="spellEnd"/>
       <w:r>
         <w:rPr>
           <w:rFonts w:ascii="Consolas" w:eastAsia="Times New Roman" w:hAnsi="Consolas" w:cs="Times New Roman"/>
@@ -13685,7 +14935,27 @@
           <w:sz w:val="21"/>
           <w:szCs w:val="21"/>
         </w:rPr>
-        <w:t> * Function to be called to render ESW Embeded Checkout page</w:t>
+        <w:t xml:space="preserve"> * Function to be called to render ESW </w:t>
+      </w:r>
+      <w:proofErr w:type="spellStart"/>
+      <w:r>
+        <w:rPr>
+          <w:rFonts w:ascii="Consolas" w:eastAsia="Times New Roman" w:hAnsi="Consolas" w:cs="Times New Roman"/>
+          <w:color w:val="6A9955"/>
+          <w:sz w:val="21"/>
+          <w:szCs w:val="21"/>
+        </w:rPr>
+        <w:t>Embeded</w:t>
+      </w:r>
+      <w:proofErr w:type="spellEnd"/>
+      <w:r>
+        <w:rPr>
+          <w:rFonts w:ascii="Consolas" w:eastAsia="Times New Roman" w:hAnsi="Consolas" w:cs="Times New Roman"/>
+          <w:color w:val="6A9955"/>
+          <w:sz w:val="21"/>
+          <w:szCs w:val="21"/>
+        </w:rPr>
+        <w:t xml:space="preserve"> Checkout page</w:t>
       </w:r>
     </w:p>
     <w:p>
@@ -13740,6 +15010,7 @@
         </w:rPr>
         <w:t xml:space="preserve"> </w:t>
       </w:r>
+      <w:proofErr w:type="spellStart"/>
       <w:r>
         <w:rPr>
           <w:rFonts w:ascii="Consolas" w:eastAsia="Times New Roman" w:hAnsi="Consolas" w:cs="Times New Roman"/>
@@ -13749,6 +15020,7 @@
         </w:rPr>
         <w:t>eswEmbeddedCheckout</w:t>
       </w:r>
+      <w:proofErr w:type="spellEnd"/>
       <w:r>
         <w:rPr>
           <w:rFonts w:ascii="Consolas" w:eastAsia="Times New Roman" w:hAnsi="Consolas" w:cs="Times New Roman"/>
@@ -13780,6 +15052,7 @@
         </w:rPr>
         <w:t xml:space="preserve">    </w:t>
       </w:r>
+      <w:proofErr w:type="spellStart"/>
       <w:r>
         <w:rPr>
           <w:rFonts w:ascii="Consolas" w:eastAsia="Times New Roman" w:hAnsi="Consolas" w:cs="Times New Roman"/>
@@ -13807,6 +15080,7 @@
         </w:rPr>
         <w:t>getView</w:t>
       </w:r>
+      <w:proofErr w:type="spellEnd"/>
       <w:r>
         <w:rPr>
           <w:rFonts w:ascii="Consolas" w:eastAsia="Times New Roman" w:hAnsi="Consolas" w:cs="Times New Roman"/>
@@ -13838,6 +15112,7 @@
         </w:rPr>
         <w:t xml:space="preserve">        </w:t>
       </w:r>
+      <w:proofErr w:type="spellStart"/>
       <w:r>
         <w:rPr>
           <w:rFonts w:ascii="Consolas" w:eastAsia="Times New Roman" w:hAnsi="Consolas" w:cs="Times New Roman"/>
@@ -13845,7 +15120,17 @@
           <w:sz w:val="21"/>
           <w:szCs w:val="21"/>
         </w:rPr>
-        <w:t>eswCheckoutUrl:</w:t>
+        <w:t>eswCheckoutUrl</w:t>
+      </w:r>
+      <w:proofErr w:type="spellEnd"/>
+      <w:r>
+        <w:rPr>
+          <w:rFonts w:ascii="Consolas" w:eastAsia="Times New Roman" w:hAnsi="Consolas" w:cs="Times New Roman"/>
+          <w:color w:val="9CDCFE"/>
+          <w:sz w:val="21"/>
+          <w:szCs w:val="21"/>
+        </w:rPr>
+        <w:t>:</w:t>
       </w:r>
       <w:r>
         <w:rPr>
@@ -13856,6 +15141,7 @@
         </w:rPr>
         <w:t xml:space="preserve"> </w:t>
       </w:r>
+      <w:proofErr w:type="spellStart"/>
       <w:r>
         <w:rPr>
           <w:rFonts w:ascii="Consolas" w:eastAsia="Times New Roman" w:hAnsi="Consolas" w:cs="Times New Roman"/>
@@ -13901,6 +15187,7 @@
         </w:rPr>
         <w:t>eswiframeurl</w:t>
       </w:r>
+      <w:proofErr w:type="spellEnd"/>
     </w:p>
     <w:p>
       <w:pPr>
@@ -13948,7 +15235,27 @@
           <w:sz w:val="21"/>
           <w:szCs w:val="21"/>
         </w:rPr>
-        <w:t>'checkout/eswEmbeddedCheckout'</w:t>
+        <w:t>'checkout/</w:t>
+      </w:r>
+      <w:proofErr w:type="spellStart"/>
+      <w:r>
+        <w:rPr>
+          <w:rFonts w:ascii="Consolas" w:eastAsia="Times New Roman" w:hAnsi="Consolas" w:cs="Times New Roman"/>
+          <w:color w:val="CE9178"/>
+          <w:sz w:val="21"/>
+          <w:szCs w:val="21"/>
+        </w:rPr>
+        <w:t>eswEmbeddedCheckout</w:t>
+      </w:r>
+      <w:proofErr w:type="spellEnd"/>
+      <w:r>
+        <w:rPr>
+          <w:rFonts w:ascii="Consolas" w:eastAsia="Times New Roman" w:hAnsi="Consolas" w:cs="Times New Roman"/>
+          <w:color w:val="CE9178"/>
+          <w:sz w:val="21"/>
+          <w:szCs w:val="21"/>
+        </w:rPr>
+        <w:t>'</w:t>
       </w:r>
       <w:r>
         <w:rPr>
@@ -14022,7 +15329,27 @@
           <w:sz w:val="21"/>
           <w:szCs w:val="21"/>
         </w:rPr>
-        <w:t>/** Renders the Embeded checkout</w:t>
+        <w:t xml:space="preserve">/** Renders the </w:t>
+      </w:r>
+      <w:proofErr w:type="spellStart"/>
+      <w:r>
+        <w:rPr>
+          <w:rFonts w:ascii="Consolas" w:eastAsia="Times New Roman" w:hAnsi="Consolas" w:cs="Times New Roman"/>
+          <w:color w:val="6A9955"/>
+          <w:sz w:val="21"/>
+          <w:szCs w:val="21"/>
+        </w:rPr>
+        <w:t>Embeded</w:t>
+      </w:r>
+      <w:proofErr w:type="spellEnd"/>
+      <w:r>
+        <w:rPr>
+          <w:rFonts w:ascii="Consolas" w:eastAsia="Times New Roman" w:hAnsi="Consolas" w:cs="Times New Roman"/>
+          <w:color w:val="6A9955"/>
+          <w:sz w:val="21"/>
+          <w:szCs w:val="21"/>
+        </w:rPr>
+        <w:t xml:space="preserve"> checkout</w:t>
       </w:r>
     </w:p>
     <w:p>
@@ -14064,6 +15391,7 @@
         </w:rPr>
         <w:t xml:space="preserve"> </w:t>
       </w:r>
+      <w:proofErr w:type="spellStart"/>
       <w:r>
         <w:rPr>
           <w:rFonts w:ascii="Consolas" w:eastAsia="Times New Roman" w:hAnsi="Consolas" w:cs="Times New Roman"/>
@@ -14073,6 +15401,7 @@
         </w:rPr>
         <w:t>module:controllers</w:t>
       </w:r>
+      <w:proofErr w:type="spellEnd"/>
       <w:r>
         <w:rPr>
           <w:rFonts w:ascii="Consolas" w:eastAsia="Times New Roman" w:hAnsi="Consolas" w:cs="Times New Roman"/>
@@ -14080,7 +15409,27 @@
           <w:sz w:val="21"/>
           <w:szCs w:val="21"/>
         </w:rPr>
-        <w:t>/EShopWorldSG~eswEmbeddedCheckout */</w:t>
+        <w:t>/</w:t>
+      </w:r>
+      <w:proofErr w:type="spellStart"/>
+      <w:r>
+        <w:rPr>
+          <w:rFonts w:ascii="Consolas" w:eastAsia="Times New Roman" w:hAnsi="Consolas" w:cs="Times New Roman"/>
+          <w:color w:val="6A9955"/>
+          <w:sz w:val="21"/>
+          <w:szCs w:val="21"/>
+        </w:rPr>
+        <w:t>EShopWorldSG~eswEmbeddedCheckout</w:t>
+      </w:r>
+      <w:proofErr w:type="spellEnd"/>
+      <w:r>
+        <w:rPr>
+          <w:rFonts w:ascii="Consolas" w:eastAsia="Times New Roman" w:hAnsi="Consolas" w:cs="Times New Roman"/>
+          <w:color w:val="6A9955"/>
+          <w:sz w:val="21"/>
+          <w:szCs w:val="21"/>
+        </w:rPr>
+        <w:t xml:space="preserve"> */</w:t>
       </w:r>
     </w:p>
     <w:p>
@@ -14095,6 +15444,7 @@
           <w:szCs w:val="21"/>
         </w:rPr>
       </w:pPr>
+      <w:proofErr w:type="spellStart"/>
       <w:r>
         <w:rPr>
           <w:rFonts w:ascii="Consolas" w:eastAsia="Times New Roman" w:hAnsi="Consolas" w:cs="Times New Roman"/>
@@ -14122,6 +15472,7 @@
         </w:rPr>
         <w:t>EswEmbeddedCheckout</w:t>
       </w:r>
+      <w:proofErr w:type="spellEnd"/>
       <w:r>
         <w:rPr>
           <w:rFonts w:ascii="Consolas" w:eastAsia="Times New Roman" w:hAnsi="Consolas" w:cs="Times New Roman"/>
@@ -14149,6 +15500,7 @@
         </w:rPr>
         <w:t xml:space="preserve"> </w:t>
       </w:r>
+      <w:proofErr w:type="spellStart"/>
       <w:r>
         <w:rPr>
           <w:rFonts w:ascii="Consolas" w:eastAsia="Times New Roman" w:hAnsi="Consolas" w:cs="Times New Roman"/>
@@ -14176,6 +15528,7 @@
         </w:rPr>
         <w:t>ensure</w:t>
       </w:r>
+      <w:proofErr w:type="spellEnd"/>
       <w:r>
         <w:rPr>
           <w:rFonts w:ascii="Consolas" w:eastAsia="Times New Roman" w:hAnsi="Consolas" w:cs="Times New Roman"/>
@@ -14203,6 +15556,7 @@
         </w:rPr>
         <w:t xml:space="preserve">], </w:t>
       </w:r>
+      <w:proofErr w:type="spellStart"/>
       <w:r>
         <w:rPr>
           <w:rFonts w:ascii="Consolas" w:eastAsia="Times New Roman" w:hAnsi="Consolas" w:cs="Times New Roman"/>
@@ -14212,6 +15566,7 @@
         </w:rPr>
         <w:t>eswEmbeddedCheckout</w:t>
       </w:r>
+      <w:proofErr w:type="spellEnd"/>
       <w:r>
         <w:rPr>
           <w:rFonts w:ascii="Consolas" w:eastAsia="Times New Roman" w:hAnsi="Consolas" w:cs="Times New Roman"/>
@@ -14296,6 +15651,7 @@
         </w:rPr>
         <w:t xml:space="preserve"> </w:t>
       </w:r>
+      <w:proofErr w:type="spellStart"/>
       <w:r>
         <w:rPr>
           <w:rFonts w:ascii="Consolas" w:eastAsia="Times New Roman" w:hAnsi="Consolas" w:cs="Times New Roman"/>
@@ -14305,6 +15661,7 @@
         </w:rPr>
         <w:t>module:controllers</w:t>
       </w:r>
+      <w:proofErr w:type="spellEnd"/>
       <w:r>
         <w:rPr>
           <w:rFonts w:ascii="Consolas" w:eastAsia="Times New Roman" w:hAnsi="Consolas" w:cs="Times New Roman"/>
@@ -14312,7 +15669,27 @@
           <w:sz w:val="21"/>
           <w:szCs w:val="21"/>
         </w:rPr>
-        <w:t>/EShopWorldSG~EsWEmbeddedCheckoutNotify */</w:t>
+        <w:t>/</w:t>
+      </w:r>
+      <w:proofErr w:type="spellStart"/>
+      <w:r>
+        <w:rPr>
+          <w:rFonts w:ascii="Consolas" w:eastAsia="Times New Roman" w:hAnsi="Consolas" w:cs="Times New Roman"/>
+          <w:color w:val="6A9955"/>
+          <w:sz w:val="21"/>
+          <w:szCs w:val="21"/>
+        </w:rPr>
+        <w:t>EShopWorldSG~EsWEmbeddedCheckoutNotify</w:t>
+      </w:r>
+      <w:proofErr w:type="spellEnd"/>
+      <w:r>
+        <w:rPr>
+          <w:rFonts w:ascii="Consolas" w:eastAsia="Times New Roman" w:hAnsi="Consolas" w:cs="Times New Roman"/>
+          <w:color w:val="6A9955"/>
+          <w:sz w:val="21"/>
+          <w:szCs w:val="21"/>
+        </w:rPr>
+        <w:t xml:space="preserve"> */</w:t>
       </w:r>
     </w:p>
     <w:p>
@@ -14328,6 +15705,7 @@
           <w:lang w:val="en-US"/>
         </w:rPr>
       </w:pPr>
+      <w:proofErr w:type="spellStart"/>
       <w:r>
         <w:rPr>
           <w:rFonts w:ascii="Consolas" w:eastAsia="Times New Roman" w:hAnsi="Consolas" w:cs="Times New Roman"/>
@@ -14355,6 +15733,7 @@
         </w:rPr>
         <w:t>EsWEmbeddedCheckoutNotify</w:t>
       </w:r>
+      <w:proofErr w:type="spellEnd"/>
       <w:r>
         <w:rPr>
           <w:rFonts w:ascii="Consolas" w:eastAsia="Times New Roman" w:hAnsi="Consolas" w:cs="Times New Roman"/>
@@ -14382,6 +15761,7 @@
         </w:rPr>
         <w:t xml:space="preserve"> </w:t>
       </w:r>
+      <w:proofErr w:type="spellStart"/>
       <w:r>
         <w:rPr>
           <w:rFonts w:ascii="Consolas" w:eastAsia="Times New Roman" w:hAnsi="Consolas" w:cs="Times New Roman"/>
@@ -14409,6 +15789,7 @@
         </w:rPr>
         <w:t>ensure</w:t>
       </w:r>
+      <w:proofErr w:type="spellEnd"/>
       <w:r>
         <w:rPr>
           <w:rFonts w:ascii="Consolas" w:eastAsia="Times New Roman" w:hAnsi="Consolas" w:cs="Times New Roman"/>
@@ -14436,6 +15817,7 @@
         </w:rPr>
         <w:t xml:space="preserve">], </w:t>
       </w:r>
+      <w:proofErr w:type="spellStart"/>
       <w:r>
         <w:rPr>
           <w:rFonts w:ascii="Consolas" w:eastAsia="Times New Roman" w:hAnsi="Consolas" w:cs="Times New Roman"/>
@@ -14445,6 +15827,7 @@
         </w:rPr>
         <w:t>eswEmbeddedCheckoutNotify</w:t>
       </w:r>
+      <w:proofErr w:type="spellEnd"/>
       <w:r>
         <w:rPr>
           <w:rFonts w:ascii="Consolas" w:eastAsia="Times New Roman" w:hAnsi="Consolas" w:cs="Times New Roman"/>

--- a/link_eshopworld/Documentation/eShopWorld_Embedded_Checkout_(EC)_ Integration.docx
+++ b/link_eshopworld/Documentation/eShopWorld_Embedded_Checkout_(EC)_ Integration.docx
@@ -91,14 +91,7 @@
                                     <w:sz w:val="20"/>
                                     <w:szCs w:val="20"/>
                                   </w:rPr>
-                                  <w:t>7</w:t>
-                                </w:r>
-                                <w:r>
-                                  <w:rPr>
-                                    <w:sz w:val="20"/>
-                                    <w:szCs w:val="20"/>
-                                  </w:rPr>
-                                  <w:t>.1</w:t>
+                                  <w:t>8</w:t>
                                 </w:r>
                               </w:p>
                               <w:p>
@@ -131,7 +124,7 @@
                                     <w:sz w:val="20"/>
                                     <w:szCs w:val="20"/>
                                   </w:rPr>
-                                  <w:t>July</w:t>
+                                  <w:t>September</w:t>
                                 </w:r>
                                 <w:r>
                                   <w:rPr>
@@ -243,14 +236,7 @@
                               <w:sz w:val="20"/>
                               <w:szCs w:val="20"/>
                             </w:rPr>
-                            <w:t>7</w:t>
-                          </w:r>
-                          <w:r>
-                            <w:rPr>
-                              <w:sz w:val="20"/>
-                              <w:szCs w:val="20"/>
-                            </w:rPr>
-                            <w:t>.1</w:t>
+                            <w:t>8</w:t>
                           </w:r>
                         </w:p>
                         <w:p>
@@ -283,7 +269,7 @@
                               <w:sz w:val="20"/>
                               <w:szCs w:val="20"/>
                             </w:rPr>
-                            <w:t>July</w:t>
+                            <w:t>September</w:t>
                           </w:r>
                           <w:r>
                             <w:rPr>
@@ -2075,7 +2061,7 @@
         </w:rPr>
         <w:lastRenderedPageBreak/>
         <w:drawing>
-          <wp:inline distT="0" distB="0" distL="0" distR="0" wp14:anchorId="33CBD89C" wp14:editId="28A9F47D">
+          <wp:inline distT="0" distB="0" distL="0" distR="0" wp14:anchorId="33CBD89C" wp14:editId="3D8D34F7">
             <wp:extent cx="5943600" cy="7452995"/>
             <wp:effectExtent l="0" t="0" r="0" b="0"/>
             <wp:docPr id="1233449987" name="Picture 1"/>
@@ -2369,7 +2355,7 @@
           <w:noProof/>
         </w:rPr>
         <w:drawing>
-          <wp:inline distT="0" distB="0" distL="0" distR="0" wp14:anchorId="04414F9C" wp14:editId="6415855C">
+          <wp:inline distT="0" distB="0" distL="0" distR="0" wp14:anchorId="04414F9C" wp14:editId="55EE99C0">
             <wp:extent cx="5943600" cy="2804795"/>
             <wp:effectExtent l="0" t="0" r="0" b="0"/>
             <wp:docPr id="1870249807" name="Picture 4"/>
@@ -3208,10 +3194,8 @@
     <w:p>
       <w:pPr>
         <w:pStyle w:val="p"/>
-        <w:numPr>
-          <w:ilvl w:val="0"/>
-          <w:numId w:val="47"/>
-        </w:numPr>
+        <w:ind w:left="720"/>
+        <w:jc w:val="both"/>
         <w:rPr>
           <w:rFonts w:eastAsiaTheme="minorEastAsia"/>
           <w:sz w:val="20"/>
@@ -3222,53 +3206,16 @@
       <w:r>
         <w:rPr>
           <w:rFonts w:eastAsiaTheme="minorEastAsia"/>
-          <w:b/>
-          <w:bCs/>
+          <w:noProof/>
           <w:sz w:val="20"/>
           <w:szCs w:val="20"/>
           <w:lang w:val="en-US"/>
         </w:rPr>
-        <w:t>ESW HEADLESS SITE URL</w:t>
-      </w:r>
-      <w:r>
-        <w:rPr>
-          <w:rFonts w:eastAsiaTheme="minorEastAsia"/>
-          <w:sz w:val="20"/>
-          <w:szCs w:val="20"/>
-          <w:lang w:val="en-US"/>
-        </w:rPr>
-        <w:t>: This is Site URL of retailer’s Headless domain. Which will be concatenated with LTI script path to redirect the shopper to embedded checkout</w:t>
-      </w:r>
-    </w:p>
-    <w:p>
-      <w:pPr>
-        <w:pStyle w:val="p"/>
-        <w:ind w:left="720"/>
-        <w:rPr>
-          <w:rFonts w:eastAsiaTheme="minorEastAsia"/>
-          <w:sz w:val="20"/>
-          <w:szCs w:val="20"/>
-          <w:lang w:val="en-US"/>
-        </w:rPr>
-      </w:pPr>
-      <w:r>
-        <w:rPr>
-          <w:rFonts w:eastAsiaTheme="minorEastAsia"/>
-          <w:sz w:val="20"/>
-          <w:szCs w:val="20"/>
-          <w:lang w:val="en-US"/>
-        </w:rPr>
-        <w:br/>
-      </w:r>
-      <w:r>
-        <w:rPr>
-          <w:noProof/>
-        </w:rPr>
         <w:drawing>
-          <wp:inline distT="0" distB="0" distL="0" distR="0" wp14:anchorId="04F8BDFE" wp14:editId="1B2C6FBA">
-            <wp:extent cx="5943600" cy="2288540"/>
+          <wp:inline distT="0" distB="0" distL="0" distR="0" wp14:anchorId="4DFFF61A" wp14:editId="0D1AF8F4">
+            <wp:extent cx="5943600" cy="2121535"/>
             <wp:effectExtent l="0" t="0" r="0" b="0"/>
-            <wp:docPr id="1620435649" name="Picture 1"/>
+            <wp:docPr id="1067057615" name="Picture 1" descr="A screenshot of a computer&#10;&#10;AI-generated content may be incorrect."/>
             <wp:cNvGraphicFramePr>
               <a:graphicFrameLocks xmlns:a="http://schemas.openxmlformats.org/drawingml/2006/main" noChangeAspect="1"/>
             </wp:cNvGraphicFramePr>
@@ -3276,7 +3223,7 @@
               <a:graphicData uri="http://schemas.openxmlformats.org/drawingml/2006/picture">
                 <pic:pic xmlns:pic="http://schemas.openxmlformats.org/drawingml/2006/picture">
                   <pic:nvPicPr>
-                    <pic:cNvPr id="1620435649" name=""/>
+                    <pic:cNvPr id="1067057615" name="Picture 1" descr="A screenshot of a computer&#10;&#10;AI-generated content may be incorrect."/>
                     <pic:cNvPicPr/>
                   </pic:nvPicPr>
                   <pic:blipFill>
@@ -3288,7 +3235,7 @@
                   <pic:spPr>
                     <a:xfrm>
                       <a:off x="0" y="0"/>
-                      <a:ext cx="5943600" cy="2288540"/>
+                      <a:ext cx="5943600" cy="2121535"/>
                     </a:xfrm>
                     <a:prstGeom prst="rect">
                       <a:avLst/>
@@ -3307,8 +3254,30 @@
         <w:jc w:val="both"/>
         <w:rPr>
           <w:rFonts w:eastAsiaTheme="minorEastAsia"/>
-          <w:b/>
-          <w:bCs/>
+          <w:sz w:val="20"/>
+          <w:szCs w:val="20"/>
+          <w:lang w:val="en-US"/>
+        </w:rPr>
+      </w:pPr>
+      <w:r>
+        <w:rPr>
+          <w:rFonts w:eastAsiaTheme="minorEastAsia"/>
+          <w:sz w:val="20"/>
+          <w:szCs w:val="20"/>
+          <w:lang w:val="en-US"/>
+        </w:rPr>
+        <w:t>The following preference is added to the Group “ESW Headless Integration Configuration”</w:t>
+      </w:r>
+    </w:p>
+    <w:p>
+      <w:pPr>
+        <w:pStyle w:val="p"/>
+        <w:numPr>
+          <w:ilvl w:val="0"/>
+          <w:numId w:val="47"/>
+        </w:numPr>
+        <w:rPr>
+          <w:rFonts w:eastAsiaTheme="minorEastAsia"/>
           <w:sz w:val="20"/>
           <w:szCs w:val="20"/>
           <w:lang w:val="en-US"/>
@@ -3323,6 +3292,102 @@
           <w:szCs w:val="20"/>
           <w:lang w:val="en-US"/>
         </w:rPr>
+        <w:t xml:space="preserve">ESW </w:t>
+      </w:r>
+      <w:r>
+        <w:rPr>
+          <w:rFonts w:eastAsiaTheme="minorEastAsia"/>
+          <w:b/>
+          <w:bCs/>
+          <w:sz w:val="20"/>
+          <w:szCs w:val="20"/>
+          <w:lang w:val="en-US"/>
+        </w:rPr>
+        <w:t>Headless</w:t>
+      </w:r>
+      <w:r>
+        <w:rPr>
+          <w:rFonts w:eastAsiaTheme="minorEastAsia"/>
+          <w:b/>
+          <w:bCs/>
+          <w:sz w:val="20"/>
+          <w:szCs w:val="20"/>
+          <w:lang w:val="en-US"/>
+        </w:rPr>
+        <w:t xml:space="preserve"> </w:t>
+      </w:r>
+      <w:r>
+        <w:rPr>
+          <w:rFonts w:eastAsiaTheme="minorEastAsia"/>
+          <w:b/>
+          <w:bCs/>
+          <w:sz w:val="20"/>
+          <w:szCs w:val="20"/>
+          <w:lang w:val="en-US"/>
+        </w:rPr>
+        <w:t>Site</w:t>
+      </w:r>
+      <w:r>
+        <w:rPr>
+          <w:rFonts w:eastAsiaTheme="minorEastAsia"/>
+          <w:b/>
+          <w:bCs/>
+          <w:sz w:val="20"/>
+          <w:szCs w:val="20"/>
+          <w:lang w:val="en-US"/>
+        </w:rPr>
+        <w:t xml:space="preserve"> URL</w:t>
+      </w:r>
+      <w:r>
+        <w:rPr>
+          <w:rFonts w:eastAsiaTheme="minorEastAsia"/>
+          <w:sz w:val="20"/>
+          <w:szCs w:val="20"/>
+          <w:lang w:val="en-US"/>
+        </w:rPr>
+        <w:t>: This is Site URL of retailer’s Headless domain</w:t>
+      </w:r>
+      <w:r>
+        <w:rPr>
+          <w:rFonts w:eastAsiaTheme="minorEastAsia"/>
+          <w:sz w:val="20"/>
+          <w:szCs w:val="20"/>
+          <w:lang w:val="en-US"/>
+        </w:rPr>
+        <w:t xml:space="preserve"> w</w:t>
+      </w:r>
+      <w:r>
+        <w:rPr>
+          <w:rFonts w:eastAsiaTheme="minorEastAsia"/>
+          <w:sz w:val="20"/>
+          <w:szCs w:val="20"/>
+          <w:lang w:val="en-US"/>
+        </w:rPr>
+        <w:t>hich will be concatenated with LTI script path to redirect the shopper to embedded checkout</w:t>
+      </w:r>
+    </w:p>
+    <w:p>
+      <w:pPr>
+        <w:pStyle w:val="p"/>
+        <w:jc w:val="both"/>
+        <w:rPr>
+          <w:rFonts w:eastAsiaTheme="minorEastAsia"/>
+          <w:b/>
+          <w:bCs/>
+          <w:sz w:val="20"/>
+          <w:szCs w:val="20"/>
+          <w:lang w:val="en-US"/>
+        </w:rPr>
+      </w:pPr>
+      <w:r>
+        <w:rPr>
+          <w:rFonts w:eastAsiaTheme="minorEastAsia"/>
+          <w:b/>
+          <w:bCs/>
+          <w:sz w:val="20"/>
+          <w:szCs w:val="20"/>
+          <w:lang w:val="en-US"/>
+        </w:rPr>
         <w:t>Order level attribute:</w:t>
       </w:r>
     </w:p>
@@ -3448,7 +3513,16 @@
           <w:szCs w:val="20"/>
           <w:lang w:val="en-US"/>
         </w:rPr>
-        <w:t>: String</w:t>
+        <w:t xml:space="preserve">: </w:t>
+      </w:r>
+      <w:r>
+        <w:rPr>
+          <w:rFonts w:eastAsiaTheme="minorEastAsia"/>
+          <w:sz w:val="20"/>
+          <w:szCs w:val="20"/>
+          <w:lang w:val="en-US"/>
+        </w:rPr>
+        <w:t>String</w:t>
       </w:r>
     </w:p>
     <w:p>
@@ -3683,7 +3757,6 @@
           <w:rFonts w:eastAsiaTheme="minorEastAsia"/>
           <w:sz w:val="20"/>
           <w:szCs w:val="20"/>
-          <w:lang w:val="en-PK"/>
         </w:rPr>
       </w:pPr>
       <w:proofErr w:type="spellStart"/>
@@ -3724,7 +3797,6 @@
           <w:rFonts w:eastAsiaTheme="minorEastAsia"/>
           <w:sz w:val="20"/>
           <w:szCs w:val="20"/>
-          <w:lang w:val="en-PK"/>
         </w:rPr>
         <w:t>The service is used to obtain the authorization OCAPI token using the Demandware session ID. The URL for the service should be</w:t>
       </w:r>
@@ -4136,7 +4208,7 @@
       <w:pPr>
         <w:pStyle w:val="NormalWeb"/>
         <w:numPr>
-          <w:ilvl w:val="1"/>
+          <w:ilvl w:val="0"/>
           <w:numId w:val="48"/>
         </w:numPr>
         <w:spacing w:before="0" w:beforeAutospacing="0" w:after="0" w:afterAutospacing="0" w:line="360" w:lineRule="auto"/>
@@ -4149,26 +4221,103 @@
       <w:r>
         <w:rPr>
           <w:rFonts w:ascii="Arial" w:hAnsi="Arial" w:cs="Arial"/>
+          <w:sz w:val="20"/>
+          <w:szCs w:val="20"/>
+        </w:rPr>
+        <w:t>If you are using headless storefront, Ensure to add value in the following “Merchant Tools&gt;Site Preferences&gt;Custom Site Preference Groups&gt; ESW Headless Integration</w:t>
+      </w:r>
+    </w:p>
+    <w:p>
+      <w:pPr>
+        <w:pStyle w:val="p"/>
+        <w:numPr>
+          <w:ilvl w:val="1"/>
+          <w:numId w:val="47"/>
+        </w:numPr>
+        <w:rPr>
+          <w:rFonts w:eastAsiaTheme="minorEastAsia"/>
+          <w:sz w:val="20"/>
+          <w:szCs w:val="20"/>
+          <w:lang w:val="en-US"/>
+        </w:rPr>
+      </w:pPr>
+      <w:r>
+        <w:rPr>
+          <w:sz w:val="20"/>
+          <w:szCs w:val="20"/>
+        </w:rPr>
+        <w:t xml:space="preserve"> </w:t>
+      </w:r>
+      <w:r>
+        <w:rPr>
+          <w:rFonts w:eastAsiaTheme="minorEastAsia"/>
           <w:b/>
           <w:bCs/>
           <w:sz w:val="20"/>
           <w:szCs w:val="20"/>
-        </w:rPr>
-        <w:t>ESW HEADLESS SITE URL</w:t>
-      </w:r>
-      <w:r>
-        <w:rPr>
-          <w:rFonts w:ascii="Arial" w:hAnsi="Arial" w:cs="Arial"/>
+          <w:lang w:val="en-US"/>
+        </w:rPr>
+        <w:t xml:space="preserve">ESW </w:t>
+      </w:r>
+      <w:r>
+        <w:rPr>
+          <w:rFonts w:eastAsiaTheme="minorEastAsia"/>
+          <w:b/>
+          <w:bCs/>
           <w:sz w:val="20"/>
           <w:szCs w:val="20"/>
-        </w:rPr>
-        <w:t>: This is Site URL of retailer’s Headless domain. Which will be concatenated with LTI script path to redirect the shopper to embedded checkout</w:t>
+          <w:lang w:val="en-US"/>
+        </w:rPr>
+        <w:t>Headless</w:t>
+      </w:r>
+      <w:r>
+        <w:rPr>
+          <w:rFonts w:eastAsiaTheme="minorEastAsia"/>
+          <w:b/>
+          <w:bCs/>
+          <w:sz w:val="20"/>
+          <w:szCs w:val="20"/>
+          <w:lang w:val="en-US"/>
+        </w:rPr>
+        <w:t xml:space="preserve"> </w:t>
+      </w:r>
+      <w:r>
+        <w:rPr>
+          <w:rFonts w:eastAsiaTheme="minorEastAsia"/>
+          <w:b/>
+          <w:bCs/>
+          <w:sz w:val="20"/>
+          <w:szCs w:val="20"/>
+          <w:lang w:val="en-US"/>
+        </w:rPr>
+        <w:t>Site</w:t>
+      </w:r>
+      <w:r>
+        <w:rPr>
+          <w:rFonts w:eastAsiaTheme="minorEastAsia"/>
+          <w:b/>
+          <w:bCs/>
+          <w:sz w:val="20"/>
+          <w:szCs w:val="20"/>
+          <w:lang w:val="en-US"/>
+        </w:rPr>
+        <w:t xml:space="preserve"> URL</w:t>
+      </w:r>
+      <w:r>
+        <w:rPr>
+          <w:rFonts w:eastAsiaTheme="minorEastAsia"/>
+          <w:sz w:val="20"/>
+          <w:szCs w:val="20"/>
+          <w:lang w:val="en-US"/>
+        </w:rPr>
+        <w:t>: This is Site URL of retailer’s Headless domain which will be concatenated with LTI script path to redirect the shopper to embedded checkout</w:t>
       </w:r>
     </w:p>
     <w:p>
       <w:pPr>
         <w:pStyle w:val="NormalWeb"/>
         <w:spacing w:before="0" w:beforeAutospacing="0" w:after="0" w:afterAutospacing="0" w:line="360" w:lineRule="auto"/>
+        <w:ind w:left="1440"/>
         <w:rPr>
           <w:rFonts w:ascii="Arial" w:hAnsi="Arial" w:cs="Arial"/>
           <w:sz w:val="20"/>
@@ -4221,7 +4370,45 @@
           <w:szCs w:val="20"/>
           <w:lang w:val="en-US"/>
         </w:rPr>
-        <w:t>Update “ESW Metadata Items” by adding following value:</w:t>
+        <w:t xml:space="preserve">Update “ESW </w:t>
+      </w:r>
+      <w:proofErr w:type="spellStart"/>
+      <w:r>
+        <w:rPr>
+          <w:rFonts w:ascii="Arial" w:eastAsiaTheme="minorEastAsia" w:hAnsi="Arial" w:cs="Arial"/>
+          <w:sz w:val="20"/>
+          <w:szCs w:val="20"/>
+          <w:lang w:val="en-US"/>
+        </w:rPr>
+        <w:t>Met</w:t>
+      </w:r>
+      <w:r>
+        <w:rPr>
+          <w:rFonts w:ascii="Arial" w:eastAsiaTheme="minorEastAsia" w:hAnsi="Arial" w:cs="Arial"/>
+          <w:sz w:val="20"/>
+          <w:szCs w:val="20"/>
+          <w:lang w:val="en-US"/>
+        </w:rPr>
+        <w:t>ad</w:t>
+      </w:r>
+      <w:r>
+        <w:rPr>
+          <w:rFonts w:ascii="Arial" w:eastAsiaTheme="minorEastAsia" w:hAnsi="Arial" w:cs="Arial"/>
+          <w:sz w:val="20"/>
+          <w:szCs w:val="20"/>
+          <w:lang w:val="en-US"/>
+        </w:rPr>
+        <w:t>adata</w:t>
+      </w:r>
+      <w:proofErr w:type="spellEnd"/>
+      <w:r>
+        <w:rPr>
+          <w:rFonts w:ascii="Arial" w:eastAsiaTheme="minorEastAsia" w:hAnsi="Arial" w:cs="Arial"/>
+          <w:sz w:val="20"/>
+          <w:szCs w:val="20"/>
+          <w:lang w:val="en-US"/>
+        </w:rPr>
+        <w:t xml:space="preserve"> Items” by adding following value:</w:t>
       </w:r>
     </w:p>
     <w:tbl>
@@ -4413,7 +4600,25 @@
           <w:szCs w:val="20"/>
           <w:lang w:val="en-US"/>
         </w:rPr>
-        <w:t>:int_eshopworld_eckout:int_eshopworld_core:app_storefront_base:modules”</w:t>
+        <w:t>:int_eshopworld_</w:t>
+      </w:r>
+      <w:r>
+        <w:rPr>
+          <w:rFonts w:ascii="Arial" w:eastAsiaTheme="minorEastAsia" w:hAnsi="Arial" w:cs="Arial"/>
+          <w:sz w:val="20"/>
+          <w:szCs w:val="20"/>
+          <w:lang w:val="en-US"/>
+        </w:rPr>
+        <w:t>spark</w:t>
+      </w:r>
+      <w:r>
+        <w:rPr>
+          <w:rFonts w:ascii="Arial" w:eastAsiaTheme="minorEastAsia" w:hAnsi="Arial" w:cs="Arial"/>
+          <w:sz w:val="20"/>
+          <w:szCs w:val="20"/>
+          <w:lang w:val="en-US"/>
+        </w:rPr>
+        <w:t>:int_eshopworld_core:app_storefront_base:modules”</w:t>
       </w:r>
     </w:p>
     <w:p>
@@ -4439,6 +4644,7 @@
           <w:szCs w:val="20"/>
           <w:lang w:val="en-US"/>
         </w:rPr>
+        <w:lastRenderedPageBreak/>
         <w:t>SFRA:</w:t>
       </w:r>
       <w:r>
@@ -4457,7 +4663,25 @@
           <w:szCs w:val="20"/>
           <w:lang w:val="en-US"/>
         </w:rPr>
-        <w:t>“int_eshopworld_sfra:int_eshopworld_eckout:int_eshopworld_core:app_storefront_base:modules”</w:t>
+        <w:t>“int_eshopworld_sfra:int_eshopworld_</w:t>
+      </w:r>
+      <w:r>
+        <w:rPr>
+          <w:rFonts w:ascii="Arial" w:eastAsiaTheme="minorEastAsia" w:hAnsi="Arial" w:cs="Arial"/>
+          <w:sz w:val="20"/>
+          <w:szCs w:val="20"/>
+          <w:lang w:val="en-US"/>
+        </w:rPr>
+        <w:t>spark</w:t>
+      </w:r>
+      <w:r>
+        <w:rPr>
+          <w:rFonts w:ascii="Arial" w:eastAsiaTheme="minorEastAsia" w:hAnsi="Arial" w:cs="Arial"/>
+          <w:sz w:val="20"/>
+          <w:szCs w:val="20"/>
+          <w:lang w:val="en-US"/>
+        </w:rPr>
+        <w:t>:int_eshopworld_core:app_storefront_base:modules”</w:t>
       </w:r>
     </w:p>
     <w:p>
@@ -4483,7 +4707,6 @@
           <w:szCs w:val="20"/>
           <w:lang w:val="en-US"/>
         </w:rPr>
-        <w:lastRenderedPageBreak/>
         <w:t>SG:</w:t>
       </w:r>
       <w:r>
@@ -4520,7 +4743,44 @@
           <w:szCs w:val="20"/>
           <w:lang w:val="en-US"/>
         </w:rPr>
-        <w:t>controllers:int_eshopworld_eckout:int_eshopworld_core:app_storefront_base:modules”</w:t>
+        <w:t>controllers:int_eshopworld_</w:t>
+      </w:r>
+      <w:r>
+        <w:rPr>
+          <w:rFonts w:ascii="Arial" w:eastAsiaTheme="minorEastAsia" w:hAnsi="Arial" w:cs="Arial"/>
+          <w:sz w:val="20"/>
+          <w:szCs w:val="20"/>
+          <w:lang w:val="en-US"/>
+        </w:rPr>
+        <w:t>spark</w:t>
+      </w:r>
+      <w:r>
+        <w:rPr>
+          <w:rFonts w:ascii="Arial" w:eastAsiaTheme="minorEastAsia" w:hAnsi="Arial" w:cs="Arial"/>
+          <w:sz w:val="20"/>
+          <w:szCs w:val="20"/>
+          <w:lang w:val="en-US"/>
+        </w:rPr>
+        <w:t>:int_eshopworld_core:</w:t>
+      </w:r>
+      <w:proofErr w:type="spellStart"/>
+      <w:r>
+        <w:rPr>
+          <w:rFonts w:ascii="Arial" w:eastAsiaTheme="minorEastAsia" w:hAnsi="Arial" w:cs="Arial"/>
+          <w:sz w:val="20"/>
+          <w:szCs w:val="20"/>
+        </w:rPr>
+        <w:t>SG_controllers:SG_core:modules</w:t>
+      </w:r>
+      <w:proofErr w:type="spellEnd"/>
+      <w:r>
+        <w:rPr>
+          <w:rFonts w:ascii="Arial" w:eastAsiaTheme="minorEastAsia" w:hAnsi="Arial" w:cs="Arial"/>
+          <w:sz w:val="20"/>
+          <w:szCs w:val="20"/>
+          <w:lang w:val="en-US"/>
+        </w:rPr>
+        <w:t>”</w:t>
       </w:r>
     </w:p>
     <w:p>
@@ -4562,7 +4822,23 @@
           <w:sz w:val="20"/>
           <w:szCs w:val="20"/>
         </w:rPr>
-        <w:t>int_eshopworld_headless:int_eshopworld_eckout:int_eshopworld_core:app_storefront_base:modules</w:t>
+        <w:t>int_eshopworld_headless:int_eshopworld_</w:t>
+      </w:r>
+      <w:r>
+        <w:rPr>
+          <w:rFonts w:ascii="Arial" w:hAnsi="Arial" w:cs="Arial"/>
+          <w:sz w:val="20"/>
+          <w:szCs w:val="20"/>
+        </w:rPr>
+        <w:t>spark</w:t>
+      </w:r>
+      <w:r>
+        <w:rPr>
+          <w:rFonts w:ascii="Arial" w:hAnsi="Arial" w:cs="Arial"/>
+          <w:sz w:val="20"/>
+          <w:szCs w:val="20"/>
+        </w:rPr>
+        <w:t>:int_eshopworld_core:app_storefront_base:modules</w:t>
       </w:r>
       <w:r>
         <w:rPr>
@@ -4610,9 +4886,8 @@
           <w:szCs w:val="20"/>
           <w:lang w:val="en-US"/>
         </w:rPr>
-        <w:t>int_eshopworld_eckout</w:t>
-      </w:r>
-      <w:proofErr w:type="spellEnd"/>
+        <w:t>int_eshopworld_</w:t>
+      </w:r>
       <w:r>
         <w:rPr>
           <w:rFonts w:ascii="Arial" w:eastAsiaTheme="minorEastAsia" w:hAnsi="Arial" w:cs="Arial"/>
@@ -4622,6 +4897,18 @@
           <w:szCs w:val="20"/>
           <w:lang w:val="en-US"/>
         </w:rPr>
+        <w:t>spark</w:t>
+      </w:r>
+      <w:proofErr w:type="spellEnd"/>
+      <w:r>
+        <w:rPr>
+          <w:rFonts w:ascii="Arial" w:eastAsiaTheme="minorEastAsia" w:hAnsi="Arial" w:cs="Arial"/>
+          <w:b/>
+          <w:bCs/>
+          <w:sz w:val="20"/>
+          <w:szCs w:val="20"/>
+          <w:lang w:val="en-US"/>
+        </w:rPr>
         <w:t>” is available</w:t>
       </w:r>
     </w:p>
@@ -4729,18 +5016,31 @@
         </w:rPr>
         <w:t xml:space="preserve"> </w:t>
       </w:r>
-      <w:hyperlink r:id="rId24" w:history="1">
-        <w:r>
-          <w:rPr>
-            <w:rStyle w:val="Hyperlink"/>
-            <w:rFonts w:ascii="Arial" w:hAnsi="Arial" w:cs="Arial"/>
-            <w:b/>
-            <w:bCs/>
-            <w:lang w:val="it-IT"/>
-          </w:rPr>
-          <w:t>https://storefront.url/EShopWorld-EswEmbeddedCheckout?eswiframeurl=checkoutUrlFromPreOrder</w:t>
-        </w:r>
-      </w:hyperlink>
+      <w:r>
+        <w:fldChar w:fldCharType="begin"/>
+      </w:r>
+      <w:r>
+        <w:rPr>
+          <w:lang w:val="it-IT"/>
+        </w:rPr>
+        <w:instrText>HYPERLINK "https://storefront.url/EShopWorld-EswEmbeddedCheckout?eswiframeurl=checkoutUrlFromPreOrder"</w:instrText>
+      </w:r>
+      <w:r>
+        <w:fldChar w:fldCharType="separate"/>
+      </w:r>
+      <w:r>
+        <w:rPr>
+          <w:rStyle w:val="Hyperlink"/>
+          <w:rFonts w:ascii="Arial" w:hAnsi="Arial" w:cs="Arial"/>
+          <w:b/>
+          <w:bCs/>
+          <w:lang w:val="it-IT"/>
+        </w:rPr>
+        <w:t>https://storefront.url/EShopWorld-EswEmbeddedCheckout?eswiframeurl=checkoutUrlFromPreOrder</w:t>
+      </w:r>
+      <w:r>
+        <w:fldChar w:fldCharType="end"/>
+      </w:r>
     </w:p>
     <w:p>
       <w:pPr>
@@ -4771,18 +5071,31 @@
         </w:rPr>
         <w:t xml:space="preserve"> </w:t>
       </w:r>
-      <w:hyperlink r:id="rId25" w:history="1">
-        <w:r>
-          <w:rPr>
-            <w:rStyle w:val="Hyperlink"/>
-            <w:rFonts w:ascii="Arial" w:hAnsi="Arial" w:cs="Arial"/>
-            <w:b/>
-            <w:bCs/>
-            <w:lang w:val="it-IT"/>
-          </w:rPr>
-          <w:t>https://storefront.url/EShopWorldSG-EswEmbeddedCheckout?eswiframeurl=checkoutUrlFromPreOrder</w:t>
-        </w:r>
-      </w:hyperlink>
+      <w:r>
+        <w:fldChar w:fldCharType="begin"/>
+      </w:r>
+      <w:r>
+        <w:rPr>
+          <w:lang w:val="it-IT"/>
+        </w:rPr>
+        <w:instrText>HYPERLINK "https://storefront.url/EShopWorldSG-EswEmbeddedCheckout?eswiframeurl=checkoutUrlFromPreOrder"</w:instrText>
+      </w:r>
+      <w:r>
+        <w:fldChar w:fldCharType="separate"/>
+      </w:r>
+      <w:r>
+        <w:rPr>
+          <w:rStyle w:val="Hyperlink"/>
+          <w:rFonts w:ascii="Arial" w:hAnsi="Arial" w:cs="Arial"/>
+          <w:b/>
+          <w:bCs/>
+          <w:lang w:val="it-IT"/>
+        </w:rPr>
+        <w:t>https://storefront.url/EShopWorldSG-EswEmbeddedCheckout?eswiframeurl=checkoutUrlFromPreOrder</w:t>
+      </w:r>
+      <w:r>
+        <w:fldChar w:fldCharType="end"/>
+      </w:r>
     </w:p>
     <w:p>
       <w:pPr>
@@ -4825,18 +5138,31 @@
         </w:rPr>
         <w:t xml:space="preserve"> </w:t>
       </w:r>
-      <w:hyperlink r:id="rId26" w:history="1">
-        <w:r>
-          <w:rPr>
-            <w:rStyle w:val="Hyperlink"/>
-            <w:rFonts w:ascii="Arial" w:hAnsi="Arial" w:cs="Arial"/>
-            <w:b/>
-            <w:bCs/>
-            <w:lang w:val="de-DE"/>
-          </w:rPr>
-          <w:t>https://storefront.url/esw-checkout?eswiframeurl=checkoutUrlFromPreOrder#</w:t>
-        </w:r>
-      </w:hyperlink>
+      <w:r>
+        <w:fldChar w:fldCharType="begin"/>
+      </w:r>
+      <w:r>
+        <w:rPr>
+          <w:lang w:val="de-DE"/>
+        </w:rPr>
+        <w:instrText>HYPERLINK "https://storefront.url/esw-checkout?eswiframeurl=checkoutUrlFromPreOrder"</w:instrText>
+      </w:r>
+      <w:r>
+        <w:fldChar w:fldCharType="separate"/>
+      </w:r>
+      <w:r>
+        <w:rPr>
+          <w:rStyle w:val="Hyperlink"/>
+          <w:rFonts w:ascii="Arial" w:hAnsi="Arial" w:cs="Arial"/>
+          <w:b/>
+          <w:bCs/>
+          <w:lang w:val="de-DE"/>
+        </w:rPr>
+        <w:t>https://storefront.url/esw-checkout?eswiframeurl=checkoutUrlFromPreOrder#</w:t>
+      </w:r>
+      <w:r>
+        <w:fldChar w:fldCharType="end"/>
+      </w:r>
     </w:p>
     <w:p>
       <w:pPr>
@@ -4878,7 +5204,7 @@
         </w:rPr>
         <w:t xml:space="preserve"> </w:t>
       </w:r>
-      <w:hyperlink r:id="rId27" w:history="1">
+      <w:hyperlink r:id="rId24" w:history="1">
         <w:r>
           <w:rPr>
             <w:rStyle w:val="Hyperlink"/>
@@ -4934,7 +5260,7 @@
         </w:rPr>
         <w:t xml:space="preserve"> </w:t>
       </w:r>
-      <w:hyperlink r:id="rId28" w:history="1">
+      <w:hyperlink r:id="rId25" w:history="1">
         <w:r>
           <w:rPr>
             <w:rStyle w:val="Hyperlink"/>
@@ -5062,7 +5388,7 @@
                     <pic:cNvPicPr/>
                   </pic:nvPicPr>
                   <pic:blipFill>
-                    <a:blip r:embed="rId29"/>
+                    <a:blip r:embed="rId26"/>
                     <a:stretch>
                       <a:fillRect/>
                     </a:stretch>
@@ -5128,7 +5454,7 @@
                     <pic:cNvPicPr/>
                   </pic:nvPicPr>
                   <pic:blipFill rotWithShape="1">
-                    <a:blip r:embed="rId30"/>
+                    <a:blip r:embed="rId27"/>
                     <a:srcRect l="18974" t="1" r="19359" b="-2819"/>
                     <a:stretch/>
                   </pic:blipFill>
@@ -5911,7 +6237,7 @@
                     <pic:cNvPicPr/>
                   </pic:nvPicPr>
                   <pic:blipFill>
-                    <a:blip r:embed="rId31"/>
+                    <a:blip r:embed="rId28"/>
                     <a:stretch>
                       <a:fillRect/>
                     </a:stretch>
@@ -5998,7 +6324,7 @@
                     <pic:cNvPicPr/>
                   </pic:nvPicPr>
                   <pic:blipFill>
-                    <a:blip r:embed="rId32"/>
+                    <a:blip r:embed="rId29"/>
                     <a:stretch>
                       <a:fillRect/>
                     </a:stretch>
@@ -16250,7 +16576,7 @@
         <w:rFonts w:ascii="Symbol" w:hAnsi="Symbol" w:hint="default"/>
       </w:rPr>
     </w:lvl>
-    <w:lvl w:ilvl="1" w:tplc="10000003" w:tentative="1">
+    <w:lvl w:ilvl="1" w:tplc="10000003">
       <w:start w:val="1"/>
       <w:numFmt w:val="bullet"/>
       <w:lvlText w:val="o"/>
@@ -23227,6 +23553,7 @@
   <w:style w:type="character" w:default="1" w:styleId="DefaultParagraphFont">
     <w:name w:val="Default Paragraph Font"/>
     <w:uiPriority w:val="1"/>
+    <w:semiHidden/>
     <w:unhideWhenUsed/>
   </w:style>
   <w:style w:type="table" w:default="1" w:styleId="TableNormal">
